--- a/Daisy-xls/IA/_Content-Type-Fields-Slots.docx
+++ b/Daisy-xls/IA/_Content-Type-Fields-Slots.docx
@@ -90,7 +90,23 @@
           <w:color w:val="auto"/>
         </w:rPr>
         <w:lastRenderedPageBreak/>
-        <w:t>CTHP Guide Card (cgvCTHPGuideCard):</w:t>
+        <w:t>CTHP Guide Card (</w:t>
+      </w:r>
+      <w:proofErr w:type="spellStart"/>
+      <w:r>
+        <w:rPr>
+          <w:rFonts w:ascii="Arial" w:eastAsia="Times New Roman" w:hAnsi="Arial" w:cs="Arial"/>
+          <w:color w:val="auto"/>
+        </w:rPr>
+        <w:t>cgvCTHPGuideCard</w:t>
+      </w:r>
+      <w:proofErr w:type="spellEnd"/>
+      <w:r>
+        <w:rPr>
+          <w:rFonts w:ascii="Arial" w:eastAsia="Times New Roman" w:hAnsi="Arial" w:cs="Arial"/>
+          <w:color w:val="auto"/>
+        </w:rPr>
+        <w:t>):</w:t>
       </w:r>
     </w:p>
     <w:p>
@@ -126,7 +142,21 @@
         <w:rPr>
           <w:rFonts w:ascii="Arial" w:eastAsia="Times New Roman" w:hAnsi="Arial" w:cs="Arial"/>
         </w:rPr>
-        <w:t>Unique Title* (unique_title)</w:t>
+        <w:t>Unique Title* (</w:t>
+      </w:r>
+      <w:proofErr w:type="spellStart"/>
+      <w:r>
+        <w:rPr>
+          <w:rFonts w:ascii="Arial" w:eastAsia="Times New Roman" w:hAnsi="Arial" w:cs="Arial"/>
+        </w:rPr>
+        <w:t>unique_title</w:t>
+      </w:r>
+      <w:proofErr w:type="spellEnd"/>
+      <w:r>
+        <w:rPr>
+          <w:rFonts w:ascii="Arial" w:eastAsia="Times New Roman" w:hAnsi="Arial" w:cs="Arial"/>
+        </w:rPr>
+        <w:t>)</w:t>
       </w:r>
     </w:p>
     <w:p>
@@ -144,8 +174,42 @@
         <w:rPr>
           <w:rFonts w:ascii="Arial" w:eastAsia="Times New Roman" w:hAnsi="Arial" w:cs="Arial"/>
         </w:rPr>
-        <w:t xml:space="preserve">CTHP Card Title* (card_title) </w:t>
-      </w:r>
+        <w:t>CTHP Card Title* (</w:t>
+      </w:r>
+      <w:proofErr w:type="spellStart"/>
+      <w:r>
+        <w:rPr>
+          <w:rFonts w:ascii="Arial" w:eastAsia="Times New Roman" w:hAnsi="Arial" w:cs="Arial"/>
+        </w:rPr>
+        <w:t>card_title</w:t>
+      </w:r>
+      <w:proofErr w:type="spellEnd"/>
+      <w:r>
+        <w:rPr>
+          <w:rFonts w:ascii="Arial" w:eastAsia="Times New Roman" w:hAnsi="Arial" w:cs="Arial"/>
+        </w:rPr>
+        <w:t xml:space="preserve">) </w:t>
+      </w:r>
+    </w:p>
+    <w:p>
+      <w:pPr>
+        <w:numPr>
+          <w:ilvl w:val="0"/>
+          <w:numId w:val="1"/>
+        </w:numPr>
+        <w:spacing w:after="0" w:line="240" w:lineRule="auto"/>
+        <w:rPr>
+          <w:rFonts w:ascii="Arial" w:eastAsia="Times New Roman" w:hAnsi="Arial" w:cs="Arial"/>
+        </w:rPr>
+      </w:pPr>
+      <w:r>
+        <w:rPr>
+          <w:rFonts w:ascii="Arial" w:eastAsia="Times New Roman" w:hAnsi="Arial" w:cs="Arial"/>
+        </w:rPr>
+        <w:t>pdq_label</w:t>
+      </w:r>
+      <w:bookmarkStart w:id="0" w:name="_GoBack"/>
+      <w:bookmarkEnd w:id="0"/>
     </w:p>
     <w:p>
       <w:pPr>
@@ -306,7 +370,21 @@
         <w:rPr>
           <w:rFonts w:ascii="Arial" w:eastAsia="Times New Roman" w:hAnsi="Arial" w:cs="Arial"/>
         </w:rPr>
-        <w:t>Description (card_text) Basic WYSIWYG field – only allows bold, underline and italics text</w:t>
+        <w:t>Description (</w:t>
+      </w:r>
+      <w:proofErr w:type="spellStart"/>
+      <w:r>
+        <w:rPr>
+          <w:rFonts w:ascii="Arial" w:eastAsia="Times New Roman" w:hAnsi="Arial" w:cs="Arial"/>
+        </w:rPr>
+        <w:t>card_text</w:t>
+      </w:r>
+      <w:proofErr w:type="spellEnd"/>
+      <w:r>
+        <w:rPr>
+          <w:rFonts w:ascii="Arial" w:eastAsia="Times New Roman" w:hAnsi="Arial" w:cs="Arial"/>
+        </w:rPr>
+        <w:t>) Basic WYSIWYG field – only allows bold, underline and italics text</w:t>
       </w:r>
     </w:p>
     <w:p>
@@ -342,7 +420,21 @@
         <w:rPr>
           <w:rFonts w:ascii="Arial" w:eastAsia="Times New Roman" w:hAnsi="Arial" w:cs="Arial"/>
         </w:rPr>
-        <w:t>PDQ Cancer Summaries (nvcgSlCTHPCancerSummary)</w:t>
+        <w:t>PDQ Cancer Summaries (</w:t>
+      </w:r>
+      <w:proofErr w:type="spellStart"/>
+      <w:r>
+        <w:rPr>
+          <w:rFonts w:ascii="Arial" w:eastAsia="Times New Roman" w:hAnsi="Arial" w:cs="Arial"/>
+        </w:rPr>
+        <w:t>nvcgSlCTHPCancerSummary</w:t>
+      </w:r>
+      <w:proofErr w:type="spellEnd"/>
+      <w:r>
+        <w:rPr>
+          <w:rFonts w:ascii="Arial" w:eastAsia="Times New Roman" w:hAnsi="Arial" w:cs="Arial"/>
+        </w:rPr>
+        <w:t>)</w:t>
       </w:r>
     </w:p>
     <w:p>
@@ -360,7 +452,21 @@
         <w:rPr>
           <w:rFonts w:ascii="Arial" w:eastAsia="Times New Roman" w:hAnsi="Arial" w:cs="Arial"/>
         </w:rPr>
-        <w:t>Related Resources Slot (cgvRelatedPages slot)</w:t>
+        <w:t>Related Resources Slot (</w:t>
+      </w:r>
+      <w:proofErr w:type="spellStart"/>
+      <w:r>
+        <w:rPr>
+          <w:rFonts w:ascii="Arial" w:eastAsia="Times New Roman" w:hAnsi="Arial" w:cs="Arial"/>
+        </w:rPr>
+        <w:t>cgvRelatedPages</w:t>
+      </w:r>
+      <w:proofErr w:type="spellEnd"/>
+      <w:r>
+        <w:rPr>
+          <w:rFonts w:ascii="Arial" w:eastAsia="Times New Roman" w:hAnsi="Arial" w:cs="Arial"/>
+        </w:rPr>
+        <w:t xml:space="preserve"> slot)</w:t>
       </w:r>
       <w:r>
         <w:rPr>
@@ -383,7 +489,23 @@
           <w:color w:val="auto"/>
         </w:rPr>
         <w:lastRenderedPageBreak/>
-        <w:t>CTHP Feature Card (cgvCTHPFeaturedCard)</w:t>
+        <w:t>CTHP Feature Card (</w:t>
+      </w:r>
+      <w:proofErr w:type="spellStart"/>
+      <w:r>
+        <w:rPr>
+          <w:rFonts w:ascii="Arial" w:eastAsia="Times New Roman" w:hAnsi="Arial" w:cs="Arial"/>
+          <w:color w:val="auto"/>
+        </w:rPr>
+        <w:t>cgvCTHPFeaturedCard</w:t>
+      </w:r>
+      <w:proofErr w:type="spellEnd"/>
+      <w:r>
+        <w:rPr>
+          <w:rFonts w:ascii="Arial" w:eastAsia="Times New Roman" w:hAnsi="Arial" w:cs="Arial"/>
+          <w:color w:val="auto"/>
+        </w:rPr>
+        <w:t>)</w:t>
       </w:r>
     </w:p>
     <w:p>
@@ -419,7 +541,21 @@
         <w:rPr>
           <w:rFonts w:ascii="Arial" w:eastAsia="Times New Roman" w:hAnsi="Arial" w:cs="Arial"/>
         </w:rPr>
-        <w:t>Unique Title* (unique_title)</w:t>
+        <w:t>Unique Title* (</w:t>
+      </w:r>
+      <w:proofErr w:type="spellStart"/>
+      <w:r>
+        <w:rPr>
+          <w:rFonts w:ascii="Arial" w:eastAsia="Times New Roman" w:hAnsi="Arial" w:cs="Arial"/>
+        </w:rPr>
+        <w:t>unique_title</w:t>
+      </w:r>
+      <w:proofErr w:type="spellEnd"/>
+      <w:r>
+        <w:rPr>
+          <w:rFonts w:ascii="Arial" w:eastAsia="Times New Roman" w:hAnsi="Arial" w:cs="Arial"/>
+        </w:rPr>
+        <w:t>)</w:t>
       </w:r>
       <w:r>
         <w:rPr>
@@ -427,8 +563,6 @@
         </w:rPr>
         <w:t xml:space="preserve"> (50 char limit)</w:t>
       </w:r>
-      <w:bookmarkStart w:id="0" w:name="_GoBack"/>
-      <w:bookmarkEnd w:id="0"/>
     </w:p>
     <w:p>
       <w:pPr>
@@ -445,7 +579,21 @@
         <w:rPr>
           <w:rFonts w:ascii="Arial" w:eastAsia="Times New Roman" w:hAnsi="Arial" w:cs="Arial"/>
         </w:rPr>
-        <w:t>CTHP Card Title* (card_title)</w:t>
+        <w:t>CTHP Card Title* (</w:t>
+      </w:r>
+      <w:proofErr w:type="spellStart"/>
+      <w:r>
+        <w:rPr>
+          <w:rFonts w:ascii="Arial" w:eastAsia="Times New Roman" w:hAnsi="Arial" w:cs="Arial"/>
+        </w:rPr>
+        <w:t>card_title</w:t>
+      </w:r>
+      <w:proofErr w:type="spellEnd"/>
+      <w:r>
+        <w:rPr>
+          <w:rFonts w:ascii="Arial" w:eastAsia="Times New Roman" w:hAnsi="Arial" w:cs="Arial"/>
+        </w:rPr>
+        <w:t>)</w:t>
       </w:r>
     </w:p>
     <w:p>
@@ -629,7 +777,21 @@
         <w:rPr>
           <w:rFonts w:ascii="Arial" w:eastAsia="Times New Roman" w:hAnsi="Arial" w:cs="Arial"/>
         </w:rPr>
-        <w:t>- Featured Item slot (nvcgSlCTHPFeaturedItem)</w:t>
+        <w:t>- Featured Item slot (</w:t>
+      </w:r>
+      <w:proofErr w:type="spellStart"/>
+      <w:r>
+        <w:rPr>
+          <w:rFonts w:ascii="Arial" w:eastAsia="Times New Roman" w:hAnsi="Arial" w:cs="Arial"/>
+        </w:rPr>
+        <w:t>nvcgSlCTHPFeaturedItem</w:t>
+      </w:r>
+      <w:proofErr w:type="spellEnd"/>
+      <w:r>
+        <w:rPr>
+          <w:rFonts w:ascii="Arial" w:eastAsia="Times New Roman" w:hAnsi="Arial" w:cs="Arial"/>
+        </w:rPr>
+        <w:t>)</w:t>
       </w:r>
       <w:r>
         <w:rPr>
@@ -661,6 +823,7 @@
         </w:rPr>
         <w:t xml:space="preserve"> (</w:t>
       </w:r>
+      <w:proofErr w:type="spellStart"/>
       <w:r>
         <w:rPr>
           <w:rFonts w:ascii="Arial" w:eastAsia="Times New Roman" w:hAnsi="Arial" w:cs="Arial"/>
@@ -668,6 +831,7 @@
         </w:rPr>
         <w:t>cgvCancerTypeHome</w:t>
       </w:r>
+      <w:proofErr w:type="spellEnd"/>
       <w:r>
         <w:rPr>
           <w:rFonts w:ascii="Arial" w:eastAsia="Times New Roman" w:hAnsi="Arial" w:cs="Arial"/>
@@ -718,7 +882,21 @@
         <w:rPr>
           <w:rFonts w:ascii="Arial" w:eastAsia="Times New Roman" w:hAnsi="Arial" w:cs="Arial"/>
         </w:rPr>
-        <w:t xml:space="preserve">System Title (sys_title – does not show on Frontend in Percussion) </w:t>
+        <w:t>System Title (</w:t>
+      </w:r>
+      <w:proofErr w:type="spellStart"/>
+      <w:r>
+        <w:rPr>
+          <w:rFonts w:ascii="Arial" w:eastAsia="Times New Roman" w:hAnsi="Arial" w:cs="Arial"/>
+        </w:rPr>
+        <w:t>sys_title</w:t>
+      </w:r>
+      <w:proofErr w:type="spellEnd"/>
+      <w:r>
+        <w:rPr>
+          <w:rFonts w:ascii="Arial" w:eastAsia="Times New Roman" w:hAnsi="Arial" w:cs="Arial"/>
+        </w:rPr>
+        <w:t xml:space="preserve"> – does not show on Frontend in Percussion) </w:t>
       </w:r>
     </w:p>
     <w:p>
@@ -737,7 +915,21 @@
         <w:rPr>
           <w:rFonts w:ascii="Arial" w:eastAsia="Times New Roman" w:hAnsi="Arial" w:cs="Arial"/>
         </w:rPr>
-        <w:t xml:space="preserve">Title (long_title) </w:t>
+        <w:t>Title (</w:t>
+      </w:r>
+      <w:proofErr w:type="spellStart"/>
+      <w:r>
+        <w:rPr>
+          <w:rFonts w:ascii="Arial" w:eastAsia="Times New Roman" w:hAnsi="Arial" w:cs="Arial"/>
+        </w:rPr>
+        <w:t>long_title</w:t>
+      </w:r>
+      <w:proofErr w:type="spellEnd"/>
+      <w:r>
+        <w:rPr>
+          <w:rFonts w:ascii="Arial" w:eastAsia="Times New Roman" w:hAnsi="Arial" w:cs="Arial"/>
+        </w:rPr>
+        <w:t xml:space="preserve">) </w:t>
       </w:r>
     </w:p>
     <w:p>
@@ -756,7 +948,21 @@
         <w:rPr>
           <w:rFonts w:ascii="Arial" w:eastAsia="Times New Roman" w:hAnsi="Arial" w:cs="Arial"/>
         </w:rPr>
-        <w:t xml:space="preserve">Short Title (short_title) </w:t>
+        <w:t>Short Title (</w:t>
+      </w:r>
+      <w:proofErr w:type="spellStart"/>
+      <w:r>
+        <w:rPr>
+          <w:rFonts w:ascii="Arial" w:eastAsia="Times New Roman" w:hAnsi="Arial" w:cs="Arial"/>
+        </w:rPr>
+        <w:t>short_title</w:t>
+      </w:r>
+      <w:proofErr w:type="spellEnd"/>
+      <w:r>
+        <w:rPr>
+          <w:rFonts w:ascii="Arial" w:eastAsia="Times New Roman" w:hAnsi="Arial" w:cs="Arial"/>
+        </w:rPr>
+        <w:t xml:space="preserve">) </w:t>
       </w:r>
     </w:p>
     <w:p>
@@ -775,7 +981,21 @@
         <w:rPr>
           <w:rFonts w:ascii="Arial" w:eastAsia="Times New Roman" w:hAnsi="Arial" w:cs="Arial"/>
         </w:rPr>
-        <w:t>Card Title (card_title)</w:t>
+        <w:t>Card Title (</w:t>
+      </w:r>
+      <w:proofErr w:type="spellStart"/>
+      <w:r>
+        <w:rPr>
+          <w:rFonts w:ascii="Arial" w:eastAsia="Times New Roman" w:hAnsi="Arial" w:cs="Arial"/>
+        </w:rPr>
+        <w:t>card_title</w:t>
+      </w:r>
+      <w:proofErr w:type="spellEnd"/>
+      <w:r>
+        <w:rPr>
+          <w:rFonts w:ascii="Arial" w:eastAsia="Times New Roman" w:hAnsi="Arial" w:cs="Arial"/>
+        </w:rPr>
+        <w:t>)</w:t>
       </w:r>
     </w:p>
     <w:p>
@@ -794,7 +1014,21 @@
         <w:rPr>
           <w:rFonts w:ascii="Arial" w:eastAsia="Times New Roman" w:hAnsi="Arial" w:cs="Arial"/>
         </w:rPr>
-        <w:t>Long Description (long_description)</w:t>
+        <w:t>Long Description (</w:t>
+      </w:r>
+      <w:proofErr w:type="spellStart"/>
+      <w:r>
+        <w:rPr>
+          <w:rFonts w:ascii="Arial" w:eastAsia="Times New Roman" w:hAnsi="Arial" w:cs="Arial"/>
+        </w:rPr>
+        <w:t>long_description</w:t>
+      </w:r>
+      <w:proofErr w:type="spellEnd"/>
+      <w:r>
+        <w:rPr>
+          <w:rFonts w:ascii="Arial" w:eastAsia="Times New Roman" w:hAnsi="Arial" w:cs="Arial"/>
+        </w:rPr>
+        <w:t>)</w:t>
       </w:r>
     </w:p>
     <w:p>
@@ -813,7 +1047,21 @@
         <w:rPr>
           <w:rFonts w:ascii="Arial" w:eastAsia="Times New Roman" w:hAnsi="Arial" w:cs="Arial"/>
         </w:rPr>
-        <w:t>Short Description (short_description)</w:t>
+        <w:t>Short Description (</w:t>
+      </w:r>
+      <w:proofErr w:type="spellStart"/>
+      <w:r>
+        <w:rPr>
+          <w:rFonts w:ascii="Arial" w:eastAsia="Times New Roman" w:hAnsi="Arial" w:cs="Arial"/>
+        </w:rPr>
+        <w:t>short_description</w:t>
+      </w:r>
+      <w:proofErr w:type="spellEnd"/>
+      <w:r>
+        <w:rPr>
+          <w:rFonts w:ascii="Arial" w:eastAsia="Times New Roman" w:hAnsi="Arial" w:cs="Arial"/>
+        </w:rPr>
+        <w:t>)</w:t>
       </w:r>
     </w:p>
     <w:p>
@@ -832,7 +1080,21 @@
         <w:rPr>
           <w:rFonts w:ascii="Arial" w:eastAsia="Times New Roman" w:hAnsi="Arial" w:cs="Arial"/>
         </w:rPr>
-        <w:t>Browser Title (browser_title)</w:t>
+        <w:t>Browser Title (</w:t>
+      </w:r>
+      <w:proofErr w:type="spellStart"/>
+      <w:r>
+        <w:rPr>
+          <w:rFonts w:ascii="Arial" w:eastAsia="Times New Roman" w:hAnsi="Arial" w:cs="Arial"/>
+        </w:rPr>
+        <w:t>browser_title</w:t>
+      </w:r>
+      <w:proofErr w:type="spellEnd"/>
+      <w:r>
+        <w:rPr>
+          <w:rFonts w:ascii="Arial" w:eastAsia="Times New Roman" w:hAnsi="Arial" w:cs="Arial"/>
+        </w:rPr>
+        <w:t>)</w:t>
       </w:r>
     </w:p>
     <w:p>
@@ -851,7 +1113,21 @@
         <w:rPr>
           <w:rFonts w:ascii="Arial" w:eastAsia="Times New Roman" w:hAnsi="Arial" w:cs="Arial"/>
         </w:rPr>
-        <w:t>Meta Description (meta_description)</w:t>
+        <w:t>Meta Description (</w:t>
+      </w:r>
+      <w:proofErr w:type="spellStart"/>
+      <w:r>
+        <w:rPr>
+          <w:rFonts w:ascii="Arial" w:eastAsia="Times New Roman" w:hAnsi="Arial" w:cs="Arial"/>
+        </w:rPr>
+        <w:t>meta_description</w:t>
+      </w:r>
+      <w:proofErr w:type="spellEnd"/>
+      <w:r>
+        <w:rPr>
+          <w:rFonts w:ascii="Arial" w:eastAsia="Times New Roman" w:hAnsi="Arial" w:cs="Arial"/>
+        </w:rPr>
+        <w:t>)</w:t>
       </w:r>
     </w:p>
     <w:p>
@@ -870,7 +1146,21 @@
         <w:rPr>
           <w:rFonts w:ascii="Arial" w:eastAsia="Times New Roman" w:hAnsi="Arial" w:cs="Arial"/>
         </w:rPr>
-        <w:t>Meta Keywords (meta_keywords)</w:t>
+        <w:t>Meta Keywords (</w:t>
+      </w:r>
+      <w:proofErr w:type="spellStart"/>
+      <w:r>
+        <w:rPr>
+          <w:rFonts w:ascii="Arial" w:eastAsia="Times New Roman" w:hAnsi="Arial" w:cs="Arial"/>
+        </w:rPr>
+        <w:t>meta_keywords</w:t>
+      </w:r>
+      <w:proofErr w:type="spellEnd"/>
+      <w:r>
+        <w:rPr>
+          <w:rFonts w:ascii="Arial" w:eastAsia="Times New Roman" w:hAnsi="Arial" w:cs="Arial"/>
+        </w:rPr>
+        <w:t>)</w:t>
       </w:r>
     </w:p>
     <w:p>
@@ -889,7 +1179,21 @@
         <w:rPr>
           <w:rFonts w:ascii="Arial" w:eastAsia="Times New Roman" w:hAnsi="Arial" w:cs="Arial"/>
         </w:rPr>
-        <w:t>Posted Date (date_first_published)</w:t>
+        <w:t>Posted Date (</w:t>
+      </w:r>
+      <w:proofErr w:type="spellStart"/>
+      <w:r>
+        <w:rPr>
+          <w:rFonts w:ascii="Arial" w:eastAsia="Times New Roman" w:hAnsi="Arial" w:cs="Arial"/>
+        </w:rPr>
+        <w:t>date_first_published</w:t>
+      </w:r>
+      <w:proofErr w:type="spellEnd"/>
+      <w:r>
+        <w:rPr>
+          <w:rFonts w:ascii="Arial" w:eastAsia="Times New Roman" w:hAnsi="Arial" w:cs="Arial"/>
+        </w:rPr>
+        <w:t>)</w:t>
       </w:r>
     </w:p>
     <w:p>
@@ -908,7 +1212,21 @@
         <w:rPr>
           <w:rFonts w:ascii="Arial" w:eastAsia="Times New Roman" w:hAnsi="Arial" w:cs="Arial"/>
         </w:rPr>
-        <w:t>Updated Date (date_last_modified)</w:t>
+        <w:t>Updated Date (</w:t>
+      </w:r>
+      <w:proofErr w:type="spellStart"/>
+      <w:r>
+        <w:rPr>
+          <w:rFonts w:ascii="Arial" w:eastAsia="Times New Roman" w:hAnsi="Arial" w:cs="Arial"/>
+        </w:rPr>
+        <w:t>date_last_modified</w:t>
+      </w:r>
+      <w:proofErr w:type="spellEnd"/>
+      <w:r>
+        <w:rPr>
+          <w:rFonts w:ascii="Arial" w:eastAsia="Times New Roman" w:hAnsi="Arial" w:cs="Arial"/>
+        </w:rPr>
+        <w:t>)</w:t>
       </w:r>
     </w:p>
     <w:p>
@@ -927,7 +1245,21 @@
         <w:rPr>
           <w:rFonts w:ascii="Arial" w:eastAsia="Times New Roman" w:hAnsi="Arial" w:cs="Arial"/>
         </w:rPr>
-        <w:t>Reviewed Date (date_last_reviewed)</w:t>
+        <w:t>Reviewed Date (</w:t>
+      </w:r>
+      <w:proofErr w:type="spellStart"/>
+      <w:r>
+        <w:rPr>
+          <w:rFonts w:ascii="Arial" w:eastAsia="Times New Roman" w:hAnsi="Arial" w:cs="Arial"/>
+        </w:rPr>
+        <w:t>date_last_reviewed</w:t>
+      </w:r>
+      <w:proofErr w:type="spellEnd"/>
+      <w:r>
+        <w:rPr>
+          <w:rFonts w:ascii="Arial" w:eastAsia="Times New Roman" w:hAnsi="Arial" w:cs="Arial"/>
+        </w:rPr>
+        <w:t>)</w:t>
       </w:r>
     </w:p>
     <w:p>
@@ -946,7 +1278,21 @@
         <w:rPr>
           <w:rFonts w:ascii="Arial" w:eastAsia="Times New Roman" w:hAnsi="Arial" w:cs="Arial"/>
         </w:rPr>
-        <w:t>Next Review Date (date_next_review)</w:t>
+        <w:t>Next Review Date (</w:t>
+      </w:r>
+      <w:proofErr w:type="spellStart"/>
+      <w:r>
+        <w:rPr>
+          <w:rFonts w:ascii="Arial" w:eastAsia="Times New Roman" w:hAnsi="Arial" w:cs="Arial"/>
+        </w:rPr>
+        <w:t>date_next_review</w:t>
+      </w:r>
+      <w:proofErr w:type="spellEnd"/>
+      <w:r>
+        <w:rPr>
+          <w:rFonts w:ascii="Arial" w:eastAsia="Times New Roman" w:hAnsi="Arial" w:cs="Arial"/>
+        </w:rPr>
+        <w:t>)</w:t>
       </w:r>
     </w:p>
     <w:p>
@@ -965,7 +1311,21 @@
         <w:rPr>
           <w:rFonts w:ascii="Arial" w:eastAsia="Times New Roman" w:hAnsi="Arial" w:cs="Arial"/>
         </w:rPr>
-        <w:t>Date Display Mode (date_display_mode)</w:t>
+        <w:t>Date Display Mode (</w:t>
+      </w:r>
+      <w:proofErr w:type="spellStart"/>
+      <w:r>
+        <w:rPr>
+          <w:rFonts w:ascii="Arial" w:eastAsia="Times New Roman" w:hAnsi="Arial" w:cs="Arial"/>
+        </w:rPr>
+        <w:t>date_display_mode</w:t>
+      </w:r>
+      <w:proofErr w:type="spellEnd"/>
+      <w:r>
+        <w:rPr>
+          <w:rFonts w:ascii="Arial" w:eastAsia="Times New Roman" w:hAnsi="Arial" w:cs="Arial"/>
+        </w:rPr>
+        <w:t>)</w:t>
       </w:r>
     </w:p>
     <w:p>
@@ -984,7 +1344,21 @@
         <w:rPr>
           <w:rFonts w:ascii="Arial" w:eastAsia="Times New Roman" w:hAnsi="Arial" w:cs="Arial"/>
         </w:rPr>
-        <w:t>Body (bodyfield)</w:t>
+        <w:t>Body (</w:t>
+      </w:r>
+      <w:proofErr w:type="spellStart"/>
+      <w:r>
+        <w:rPr>
+          <w:rFonts w:ascii="Arial" w:eastAsia="Times New Roman" w:hAnsi="Arial" w:cs="Arial"/>
+        </w:rPr>
+        <w:t>bodyfield</w:t>
+      </w:r>
+      <w:proofErr w:type="spellEnd"/>
+      <w:r>
+        <w:rPr>
+          <w:rFonts w:ascii="Arial" w:eastAsia="Times New Roman" w:hAnsi="Arial" w:cs="Arial"/>
+        </w:rPr>
+        <w:t>)</w:t>
       </w:r>
     </w:p>
     <w:p>
@@ -1041,7 +1415,21 @@
         <w:rPr>
           <w:rFonts w:ascii="Arial" w:eastAsia="Times New Roman" w:hAnsi="Arial" w:cs="Arial"/>
         </w:rPr>
-        <w:t>CDR Definition ID (definitionID)</w:t>
+        <w:t>CDR Definition ID (</w:t>
+      </w:r>
+      <w:proofErr w:type="spellStart"/>
+      <w:r>
+        <w:rPr>
+          <w:rFonts w:ascii="Arial" w:eastAsia="Times New Roman" w:hAnsi="Arial" w:cs="Arial"/>
+        </w:rPr>
+        <w:t>definitionID</w:t>
+      </w:r>
+      <w:proofErr w:type="spellEnd"/>
+      <w:r>
+        <w:rPr>
+          <w:rFonts w:ascii="Arial" w:eastAsia="Times New Roman" w:hAnsi="Arial" w:cs="Arial"/>
+        </w:rPr>
+        <w:t>)</w:t>
       </w:r>
     </w:p>
     <w:p>
@@ -1060,7 +1448,21 @@
         <w:rPr>
           <w:rFonts w:ascii="Arial" w:eastAsia="Times New Roman" w:hAnsi="Arial" w:cs="Arial"/>
         </w:rPr>
-        <w:t>Definition Title (definitionTitle)</w:t>
+        <w:t>Definition Title (</w:t>
+      </w:r>
+      <w:proofErr w:type="spellStart"/>
+      <w:r>
+        <w:rPr>
+          <w:rFonts w:ascii="Arial" w:eastAsia="Times New Roman" w:hAnsi="Arial" w:cs="Arial"/>
+        </w:rPr>
+        <w:t>definitionTitle</w:t>
+      </w:r>
+      <w:proofErr w:type="spellEnd"/>
+      <w:r>
+        <w:rPr>
+          <w:rFonts w:ascii="Arial" w:eastAsia="Times New Roman" w:hAnsi="Arial" w:cs="Arial"/>
+        </w:rPr>
+        <w:t>)</w:t>
       </w:r>
     </w:p>
     <w:p>
@@ -1079,7 +1481,21 @@
         <w:rPr>
           <w:rFonts w:ascii="Arial" w:eastAsia="Times New Roman" w:hAnsi="Arial" w:cs="Arial"/>
         </w:rPr>
-        <w:t>CDR Definition Character Limit (definitionCharacterLimit)</w:t>
+        <w:t>CDR Definition Character Limit (</w:t>
+      </w:r>
+      <w:proofErr w:type="spellStart"/>
+      <w:r>
+        <w:rPr>
+          <w:rFonts w:ascii="Arial" w:eastAsia="Times New Roman" w:hAnsi="Arial" w:cs="Arial"/>
+        </w:rPr>
+        <w:t>definitionCharacterLimit</w:t>
+      </w:r>
+      <w:proofErr w:type="spellEnd"/>
+      <w:r>
+        <w:rPr>
+          <w:rFonts w:ascii="Arial" w:eastAsia="Times New Roman" w:hAnsi="Arial" w:cs="Arial"/>
+        </w:rPr>
+        <w:t>)</w:t>
       </w:r>
     </w:p>
     <w:p>
@@ -1098,7 +1514,21 @@
         <w:rPr>
           <w:rFonts w:ascii="Arial" w:eastAsia="Times New Roman" w:hAnsi="Arial" w:cs="Arial"/>
         </w:rPr>
-        <w:t>Pretty URL Name (pretty_url_name)</w:t>
+        <w:t>Pretty URL Name (</w:t>
+      </w:r>
+      <w:proofErr w:type="spellStart"/>
+      <w:r>
+        <w:rPr>
+          <w:rFonts w:ascii="Arial" w:eastAsia="Times New Roman" w:hAnsi="Arial" w:cs="Arial"/>
+        </w:rPr>
+        <w:t>pretty_url_name</w:t>
+      </w:r>
+      <w:proofErr w:type="spellEnd"/>
+      <w:r>
+        <w:rPr>
+          <w:rFonts w:ascii="Arial" w:eastAsia="Times New Roman" w:hAnsi="Arial" w:cs="Arial"/>
+        </w:rPr>
+        <w:t>)</w:t>
       </w:r>
     </w:p>
     <w:p>
@@ -1117,7 +1547,21 @@
         <w:rPr>
           <w:rFonts w:ascii="Arial" w:eastAsia="Times New Roman" w:hAnsi="Arial" w:cs="Arial"/>
         </w:rPr>
-        <w:t>Exclude from Search (do_not_index)</w:t>
+        <w:t>Exclude from Search (</w:t>
+      </w:r>
+      <w:proofErr w:type="spellStart"/>
+      <w:r>
+        <w:rPr>
+          <w:rFonts w:ascii="Arial" w:eastAsia="Times New Roman" w:hAnsi="Arial" w:cs="Arial"/>
+        </w:rPr>
+        <w:t>do_not_index</w:t>
+      </w:r>
+      <w:proofErr w:type="spellEnd"/>
+      <w:r>
+        <w:rPr>
+          <w:rFonts w:ascii="Arial" w:eastAsia="Times New Roman" w:hAnsi="Arial" w:cs="Arial"/>
+        </w:rPr>
+        <w:t>)</w:t>
       </w:r>
     </w:p>
     <w:p>
@@ -1136,7 +1580,21 @@
         <w:rPr>
           <w:rFonts w:ascii="Arial" w:eastAsia="Times New Roman" w:hAnsi="Arial" w:cs="Arial"/>
         </w:rPr>
-        <w:t>Search Filter (legacy_search_filter)</w:t>
+        <w:t>Search Filter (</w:t>
+      </w:r>
+      <w:proofErr w:type="spellStart"/>
+      <w:r>
+        <w:rPr>
+          <w:rFonts w:ascii="Arial" w:eastAsia="Times New Roman" w:hAnsi="Arial" w:cs="Arial"/>
+        </w:rPr>
+        <w:t>legacy_search_filter</w:t>
+      </w:r>
+      <w:proofErr w:type="spellEnd"/>
+      <w:r>
+        <w:rPr>
+          <w:rFonts w:ascii="Arial" w:eastAsia="Times New Roman" w:hAnsi="Arial" w:cs="Arial"/>
+        </w:rPr>
+        <w:t>)</w:t>
       </w:r>
     </w:p>
     <w:p>
@@ -1155,7 +1613,21 @@
         <w:rPr>
           <w:rFonts w:ascii="Arial" w:eastAsia="Times New Roman" w:hAnsi="Arial" w:cs="Arial"/>
         </w:rPr>
-        <w:t>Public Archive (public_archive)</w:t>
+        <w:t>Public Archive (</w:t>
+      </w:r>
+      <w:proofErr w:type="spellStart"/>
+      <w:r>
+        <w:rPr>
+          <w:rFonts w:ascii="Arial" w:eastAsia="Times New Roman" w:hAnsi="Arial" w:cs="Arial"/>
+        </w:rPr>
+        <w:t>public_archive</w:t>
+      </w:r>
+      <w:proofErr w:type="spellEnd"/>
+      <w:r>
+        <w:rPr>
+          <w:rFonts w:ascii="Arial" w:eastAsia="Times New Roman" w:hAnsi="Arial" w:cs="Arial"/>
+        </w:rPr>
+        <w:t>)</w:t>
       </w:r>
     </w:p>
     <w:p>
@@ -1174,7 +1646,21 @@
         <w:rPr>
           <w:rFonts w:ascii="Arial" w:eastAsia="Times New Roman" w:hAnsi="Arial" w:cs="Arial"/>
         </w:rPr>
-        <w:t>Mobile Share Available (mobile_share_available)</w:t>
+        <w:t>Mobile Share Available (</w:t>
+      </w:r>
+      <w:proofErr w:type="spellStart"/>
+      <w:r>
+        <w:rPr>
+          <w:rFonts w:ascii="Arial" w:eastAsia="Times New Roman" w:hAnsi="Arial" w:cs="Arial"/>
+        </w:rPr>
+        <w:t>mobile_share_available</w:t>
+      </w:r>
+      <w:proofErr w:type="spellEnd"/>
+      <w:r>
+        <w:rPr>
+          <w:rFonts w:ascii="Arial" w:eastAsia="Times New Roman" w:hAnsi="Arial" w:cs="Arial"/>
+        </w:rPr>
+        <w:t>)</w:t>
       </w:r>
     </w:p>
     <w:p>
@@ -1193,7 +1679,21 @@
         <w:rPr>
           <w:rFonts w:ascii="Arial" w:eastAsia="Times New Roman" w:hAnsi="Arial" w:cs="Arial"/>
         </w:rPr>
-        <w:t>Order Free Copy URL (publication_locator)</w:t>
+        <w:t>Order Free Copy URL (</w:t>
+      </w:r>
+      <w:proofErr w:type="spellStart"/>
+      <w:r>
+        <w:rPr>
+          <w:rFonts w:ascii="Arial" w:eastAsia="Times New Roman" w:hAnsi="Arial" w:cs="Arial"/>
+        </w:rPr>
+        <w:t>publication_locator</w:t>
+      </w:r>
+      <w:proofErr w:type="spellEnd"/>
+      <w:r>
+        <w:rPr>
+          <w:rFonts w:ascii="Arial" w:eastAsia="Times New Roman" w:hAnsi="Arial" w:cs="Arial"/>
+        </w:rPr>
+        <w:t>)</w:t>
       </w:r>
     </w:p>
     <w:p>
@@ -1212,7 +1712,21 @@
         <w:rPr>
           <w:rFonts w:ascii="Arial" w:eastAsia="Times New Roman" w:hAnsi="Arial" w:cs="Arial"/>
         </w:rPr>
-        <w:t>Search Filter (legacy_search_filter)</w:t>
+        <w:t>Search Filter (</w:t>
+      </w:r>
+      <w:proofErr w:type="spellStart"/>
+      <w:r>
+        <w:rPr>
+          <w:rFonts w:ascii="Arial" w:eastAsia="Times New Roman" w:hAnsi="Arial" w:cs="Arial"/>
+        </w:rPr>
+        <w:t>legacy_search_filter</w:t>
+      </w:r>
+      <w:proofErr w:type="spellEnd"/>
+      <w:r>
+        <w:rPr>
+          <w:rFonts w:ascii="Arial" w:eastAsia="Times New Roman" w:hAnsi="Arial" w:cs="Arial"/>
+        </w:rPr>
+        <w:t>)</w:t>
       </w:r>
     </w:p>
     <w:p>
@@ -1252,161 +1766,337 @@
         <w:rPr>
           <w:rFonts w:ascii="Arial" w:eastAsia="Times New Roman" w:hAnsi="Arial" w:cs="Arial"/>
         </w:rPr>
-        <w:t>CDR Definition Slot (cgvCDRDefinitionSl)</w:t>
-      </w:r>
-    </w:p>
-    <w:p>
-      <w:pPr>
-        <w:spacing w:after="0" w:line="240" w:lineRule="auto"/>
-        <w:rPr>
-          <w:rFonts w:ascii="Arial" w:eastAsia="Times New Roman" w:hAnsi="Arial" w:cs="Arial"/>
-        </w:rPr>
-      </w:pPr>
-      <w:r>
-        <w:rPr>
-          <w:rFonts w:ascii="Arial" w:eastAsia="Times New Roman" w:hAnsi="Arial" w:cs="Arial"/>
-        </w:rPr>
-        <w:t>Mobile Body (cgvMobileBody)</w:t>
-      </w:r>
-    </w:p>
-    <w:p>
-      <w:pPr>
-        <w:spacing w:after="0" w:line="240" w:lineRule="auto"/>
-        <w:rPr>
-          <w:rFonts w:ascii="Arial" w:eastAsia="Times New Roman" w:hAnsi="Arial" w:cs="Arial"/>
-        </w:rPr>
-      </w:pPr>
-      <w:r>
-        <w:rPr>
-          <w:rFonts w:ascii="Arial" w:eastAsia="Times New Roman" w:hAnsi="Arial" w:cs="Arial"/>
-        </w:rPr>
-        <w:t>Mobile - Cancer Type More Info Slot (cgvMobileCTMoreInfoSl)</w:t>
-      </w:r>
-    </w:p>
-    <w:p>
-      <w:pPr>
-        <w:spacing w:after="0" w:line="240" w:lineRule="auto"/>
-        <w:rPr>
-          <w:rFonts w:ascii="Arial" w:eastAsia="Times New Roman" w:hAnsi="Arial" w:cs="Arial"/>
-        </w:rPr>
-      </w:pPr>
-      <w:r>
-        <w:rPr>
-          <w:rFonts w:ascii="Arial" w:eastAsia="Times New Roman" w:hAnsi="Arial" w:cs="Arial"/>
-        </w:rPr>
-        <w:t>Mobile - Cancer Type Treatment List Slot  (cgvMobileCTTrtmntListSl)</w:t>
-      </w:r>
-    </w:p>
-    <w:p>
-      <w:pPr>
-        <w:spacing w:after="0" w:line="240" w:lineRule="auto"/>
-        <w:rPr>
-          <w:rFonts w:ascii="Arial" w:eastAsia="Times New Roman" w:hAnsi="Arial" w:cs="Arial"/>
-        </w:rPr>
-      </w:pPr>
-      <w:r>
-        <w:rPr>
-          <w:rFonts w:ascii="Arial" w:eastAsia="Times New Roman" w:hAnsi="Arial" w:cs="Arial"/>
-        </w:rPr>
-        <w:t>Mobile Footer (cgvMobileFooter)</w:t>
-      </w:r>
-    </w:p>
-    <w:p>
-      <w:pPr>
-        <w:spacing w:after="0" w:line="240" w:lineRule="auto"/>
-        <w:rPr>
-          <w:rFonts w:ascii="Arial" w:eastAsia="Times New Roman" w:hAnsi="Arial" w:cs="Arial"/>
-        </w:rPr>
-      </w:pPr>
-      <w:r>
-        <w:rPr>
-          <w:rFonts w:ascii="Arial" w:eastAsia="Times New Roman" w:hAnsi="Arial" w:cs="Arial"/>
-        </w:rPr>
-        <w:t>Mobile Banner (cgvMobileSiteBanner)</w:t>
-      </w:r>
-    </w:p>
-    <w:p>
-      <w:pPr>
-        <w:spacing w:after="0" w:line="240" w:lineRule="auto"/>
-        <w:rPr>
-          <w:rFonts w:ascii="Arial" w:eastAsia="Times New Roman" w:hAnsi="Arial" w:cs="Arial"/>
-        </w:rPr>
-      </w:pPr>
-      <w:r>
-        <w:rPr>
-          <w:rFonts w:ascii="Arial" w:eastAsia="Times New Roman" w:hAnsi="Arial" w:cs="Arial"/>
-        </w:rPr>
-        <w:t>Image Slot (gloImageSl)</w:t>
-      </w:r>
-    </w:p>
-    <w:p>
-      <w:pPr>
-        <w:spacing w:after="0" w:line="240" w:lineRule="auto"/>
-        <w:rPr>
-          <w:rFonts w:ascii="Arial" w:eastAsia="Times New Roman" w:hAnsi="Arial" w:cs="Arial"/>
-        </w:rPr>
-      </w:pPr>
-      <w:r>
-        <w:rPr>
-          <w:rFonts w:ascii="Arial" w:eastAsia="Times New Roman" w:hAnsi="Arial" w:cs="Arial"/>
-        </w:rPr>
-        <w:t>File slot (nciFile)</w:t>
-      </w:r>
-    </w:p>
-    <w:p>
-      <w:pPr>
-        <w:spacing w:after="0" w:line="240" w:lineRule="auto"/>
-        <w:rPr>
-          <w:rFonts w:ascii="Arial" w:eastAsia="Times New Roman" w:hAnsi="Arial" w:cs="Arial"/>
-        </w:rPr>
-      </w:pPr>
-      <w:r>
-        <w:rPr>
-          <w:rFonts w:ascii="Arial" w:eastAsia="Times New Roman" w:hAnsi="Arial" w:cs="Arial"/>
-        </w:rPr>
-        <w:t>Audience Toggle (nvcgSlCTHPAudienceToggle)</w:t>
-      </w:r>
-    </w:p>
-    <w:p>
-      <w:pPr>
-        <w:spacing w:after="0" w:line="240" w:lineRule="auto"/>
-        <w:rPr>
-          <w:rFonts w:ascii="Arial" w:eastAsia="Times New Roman" w:hAnsi="Arial" w:cs="Arial"/>
-        </w:rPr>
-      </w:pPr>
-      <w:r>
-        <w:rPr>
-          <w:rFonts w:ascii="Arial" w:eastAsia="Times New Roman" w:hAnsi="Arial" w:cs="Arial"/>
-        </w:rPr>
-        <w:t>CTHP Cards (nvcgSlCTHPCards)</w:t>
-      </w:r>
-    </w:p>
-    <w:p>
-      <w:pPr>
-        <w:spacing w:after="0" w:line="240" w:lineRule="auto"/>
-        <w:rPr>
-          <w:rFonts w:ascii="Arial" w:eastAsia="Times New Roman" w:hAnsi="Arial" w:cs="Arial"/>
-        </w:rPr>
-      </w:pPr>
-      <w:r>
-        <w:rPr>
-          <w:rFonts w:ascii="Arial" w:eastAsia="Times New Roman" w:hAnsi="Arial" w:cs="Arial"/>
-        </w:rPr>
-        <w:t>CTHP Multimedia (nvcgSlCTHPMultimedia)</w:t>
-      </w:r>
-    </w:p>
-    <w:p>
-      <w:pPr>
-        <w:spacing w:after="0" w:line="240" w:lineRule="auto"/>
-        <w:rPr>
-          <w:rFonts w:ascii="Arial" w:eastAsia="Times New Roman" w:hAnsi="Arial" w:cs="Arial"/>
-        </w:rPr>
-      </w:pPr>
-      <w:r>
-        <w:rPr>
-          <w:rFonts w:ascii="Arial" w:eastAsia="Times New Roman" w:hAnsi="Arial" w:cs="Arial"/>
-        </w:rPr>
-        <w:t>See Also Links (nvcgSlCTHPSeeAlsoLinks)</w:t>
+        <w:t>CDR Definition Slot (</w:t>
+      </w:r>
+      <w:proofErr w:type="spellStart"/>
+      <w:r>
+        <w:rPr>
+          <w:rFonts w:ascii="Arial" w:eastAsia="Times New Roman" w:hAnsi="Arial" w:cs="Arial"/>
+        </w:rPr>
+        <w:t>cgvCDRDefinitionSl</w:t>
+      </w:r>
+      <w:proofErr w:type="spellEnd"/>
+      <w:r>
+        <w:rPr>
+          <w:rFonts w:ascii="Arial" w:eastAsia="Times New Roman" w:hAnsi="Arial" w:cs="Arial"/>
+        </w:rPr>
+        <w:t>)</w:t>
+      </w:r>
+    </w:p>
+    <w:p>
+      <w:pPr>
+        <w:spacing w:after="0" w:line="240" w:lineRule="auto"/>
+        <w:rPr>
+          <w:rFonts w:ascii="Arial" w:eastAsia="Times New Roman" w:hAnsi="Arial" w:cs="Arial"/>
+        </w:rPr>
+      </w:pPr>
+      <w:r>
+        <w:rPr>
+          <w:rFonts w:ascii="Arial" w:eastAsia="Times New Roman" w:hAnsi="Arial" w:cs="Arial"/>
+        </w:rPr>
+        <w:t>Mobile Body (</w:t>
+      </w:r>
+      <w:proofErr w:type="spellStart"/>
+      <w:r>
+        <w:rPr>
+          <w:rFonts w:ascii="Arial" w:eastAsia="Times New Roman" w:hAnsi="Arial" w:cs="Arial"/>
+        </w:rPr>
+        <w:t>cgvMobileBody</w:t>
+      </w:r>
+      <w:proofErr w:type="spellEnd"/>
+      <w:r>
+        <w:rPr>
+          <w:rFonts w:ascii="Arial" w:eastAsia="Times New Roman" w:hAnsi="Arial" w:cs="Arial"/>
+        </w:rPr>
+        <w:t>)</w:t>
+      </w:r>
+    </w:p>
+    <w:p>
+      <w:pPr>
+        <w:spacing w:after="0" w:line="240" w:lineRule="auto"/>
+        <w:rPr>
+          <w:rFonts w:ascii="Arial" w:eastAsia="Times New Roman" w:hAnsi="Arial" w:cs="Arial"/>
+        </w:rPr>
+      </w:pPr>
+      <w:r>
+        <w:rPr>
+          <w:rFonts w:ascii="Arial" w:eastAsia="Times New Roman" w:hAnsi="Arial" w:cs="Arial"/>
+        </w:rPr>
+        <w:t>Mobile - Cancer Type More Info Slot (</w:t>
+      </w:r>
+      <w:proofErr w:type="spellStart"/>
+      <w:r>
+        <w:rPr>
+          <w:rFonts w:ascii="Arial" w:eastAsia="Times New Roman" w:hAnsi="Arial" w:cs="Arial"/>
+        </w:rPr>
+        <w:t>cgvMobileCTMoreInfoSl</w:t>
+      </w:r>
+      <w:proofErr w:type="spellEnd"/>
+      <w:r>
+        <w:rPr>
+          <w:rFonts w:ascii="Arial" w:eastAsia="Times New Roman" w:hAnsi="Arial" w:cs="Arial"/>
+        </w:rPr>
+        <w:t>)</w:t>
+      </w:r>
+    </w:p>
+    <w:p>
+      <w:pPr>
+        <w:spacing w:after="0" w:line="240" w:lineRule="auto"/>
+        <w:rPr>
+          <w:rFonts w:ascii="Arial" w:eastAsia="Times New Roman" w:hAnsi="Arial" w:cs="Arial"/>
+        </w:rPr>
+      </w:pPr>
+      <w:r>
+        <w:rPr>
+          <w:rFonts w:ascii="Arial" w:eastAsia="Times New Roman" w:hAnsi="Arial" w:cs="Arial"/>
+        </w:rPr>
+        <w:t xml:space="preserve">Mobile - Cancer Type Treatment List </w:t>
+      </w:r>
+      <w:proofErr w:type="gramStart"/>
+      <w:r>
+        <w:rPr>
+          <w:rFonts w:ascii="Arial" w:eastAsia="Times New Roman" w:hAnsi="Arial" w:cs="Arial"/>
+        </w:rPr>
+        <w:t>Slot  (</w:t>
+      </w:r>
+      <w:proofErr w:type="spellStart"/>
+      <w:proofErr w:type="gramEnd"/>
+      <w:r>
+        <w:rPr>
+          <w:rFonts w:ascii="Arial" w:eastAsia="Times New Roman" w:hAnsi="Arial" w:cs="Arial"/>
+        </w:rPr>
+        <w:t>cgvMobileCTTrtmntListSl</w:t>
+      </w:r>
+      <w:proofErr w:type="spellEnd"/>
+      <w:r>
+        <w:rPr>
+          <w:rFonts w:ascii="Arial" w:eastAsia="Times New Roman" w:hAnsi="Arial" w:cs="Arial"/>
+        </w:rPr>
+        <w:t>)</w:t>
+      </w:r>
+    </w:p>
+    <w:p>
+      <w:pPr>
+        <w:spacing w:after="0" w:line="240" w:lineRule="auto"/>
+        <w:rPr>
+          <w:rFonts w:ascii="Arial" w:eastAsia="Times New Roman" w:hAnsi="Arial" w:cs="Arial"/>
+        </w:rPr>
+      </w:pPr>
+      <w:r>
+        <w:rPr>
+          <w:rFonts w:ascii="Arial" w:eastAsia="Times New Roman" w:hAnsi="Arial" w:cs="Arial"/>
+        </w:rPr>
+        <w:t>Mobile Footer (</w:t>
+      </w:r>
+      <w:proofErr w:type="spellStart"/>
+      <w:r>
+        <w:rPr>
+          <w:rFonts w:ascii="Arial" w:eastAsia="Times New Roman" w:hAnsi="Arial" w:cs="Arial"/>
+        </w:rPr>
+        <w:t>cgvMobileFooter</w:t>
+      </w:r>
+      <w:proofErr w:type="spellEnd"/>
+      <w:r>
+        <w:rPr>
+          <w:rFonts w:ascii="Arial" w:eastAsia="Times New Roman" w:hAnsi="Arial" w:cs="Arial"/>
+        </w:rPr>
+        <w:t>)</w:t>
+      </w:r>
+    </w:p>
+    <w:p>
+      <w:pPr>
+        <w:spacing w:after="0" w:line="240" w:lineRule="auto"/>
+        <w:rPr>
+          <w:rFonts w:ascii="Arial" w:eastAsia="Times New Roman" w:hAnsi="Arial" w:cs="Arial"/>
+        </w:rPr>
+      </w:pPr>
+      <w:r>
+        <w:rPr>
+          <w:rFonts w:ascii="Arial" w:eastAsia="Times New Roman" w:hAnsi="Arial" w:cs="Arial"/>
+        </w:rPr>
+        <w:t>Mobile Banner (</w:t>
+      </w:r>
+      <w:proofErr w:type="spellStart"/>
+      <w:r>
+        <w:rPr>
+          <w:rFonts w:ascii="Arial" w:eastAsia="Times New Roman" w:hAnsi="Arial" w:cs="Arial"/>
+        </w:rPr>
+        <w:t>cgvMobileSiteBanner</w:t>
+      </w:r>
+      <w:proofErr w:type="spellEnd"/>
+      <w:r>
+        <w:rPr>
+          <w:rFonts w:ascii="Arial" w:eastAsia="Times New Roman" w:hAnsi="Arial" w:cs="Arial"/>
+        </w:rPr>
+        <w:t>)</w:t>
+      </w:r>
+    </w:p>
+    <w:p>
+      <w:pPr>
+        <w:spacing w:after="0" w:line="240" w:lineRule="auto"/>
+        <w:rPr>
+          <w:rFonts w:ascii="Arial" w:eastAsia="Times New Roman" w:hAnsi="Arial" w:cs="Arial"/>
+        </w:rPr>
+      </w:pPr>
+      <w:r>
+        <w:rPr>
+          <w:rFonts w:ascii="Arial" w:eastAsia="Times New Roman" w:hAnsi="Arial" w:cs="Arial"/>
+        </w:rPr>
+        <w:t>Image Slot (</w:t>
+      </w:r>
+      <w:proofErr w:type="spellStart"/>
+      <w:r>
+        <w:rPr>
+          <w:rFonts w:ascii="Arial" w:eastAsia="Times New Roman" w:hAnsi="Arial" w:cs="Arial"/>
+        </w:rPr>
+        <w:t>gloImageSl</w:t>
+      </w:r>
+      <w:proofErr w:type="spellEnd"/>
+      <w:r>
+        <w:rPr>
+          <w:rFonts w:ascii="Arial" w:eastAsia="Times New Roman" w:hAnsi="Arial" w:cs="Arial"/>
+        </w:rPr>
+        <w:t>)</w:t>
+      </w:r>
+    </w:p>
+    <w:p>
+      <w:pPr>
+        <w:spacing w:after="0" w:line="240" w:lineRule="auto"/>
+        <w:rPr>
+          <w:rFonts w:ascii="Arial" w:eastAsia="Times New Roman" w:hAnsi="Arial" w:cs="Arial"/>
+        </w:rPr>
+      </w:pPr>
+      <w:r>
+        <w:rPr>
+          <w:rFonts w:ascii="Arial" w:eastAsia="Times New Roman" w:hAnsi="Arial" w:cs="Arial"/>
+        </w:rPr>
+        <w:t>File slot (</w:t>
+      </w:r>
+      <w:proofErr w:type="spellStart"/>
+      <w:r>
+        <w:rPr>
+          <w:rFonts w:ascii="Arial" w:eastAsia="Times New Roman" w:hAnsi="Arial" w:cs="Arial"/>
+        </w:rPr>
+        <w:t>nciFile</w:t>
+      </w:r>
+      <w:proofErr w:type="spellEnd"/>
+      <w:r>
+        <w:rPr>
+          <w:rFonts w:ascii="Arial" w:eastAsia="Times New Roman" w:hAnsi="Arial" w:cs="Arial"/>
+        </w:rPr>
+        <w:t>)</w:t>
+      </w:r>
+    </w:p>
+    <w:p>
+      <w:pPr>
+        <w:spacing w:after="0" w:line="240" w:lineRule="auto"/>
+        <w:rPr>
+          <w:rFonts w:ascii="Arial" w:eastAsia="Times New Roman" w:hAnsi="Arial" w:cs="Arial"/>
+        </w:rPr>
+      </w:pPr>
+      <w:r>
+        <w:rPr>
+          <w:rFonts w:ascii="Arial" w:eastAsia="Times New Roman" w:hAnsi="Arial" w:cs="Arial"/>
+        </w:rPr>
+        <w:t>Audience Toggle (</w:t>
+      </w:r>
+      <w:proofErr w:type="spellStart"/>
+      <w:r>
+        <w:rPr>
+          <w:rFonts w:ascii="Arial" w:eastAsia="Times New Roman" w:hAnsi="Arial" w:cs="Arial"/>
+        </w:rPr>
+        <w:t>nvcgSlCTHPAudienceToggle</w:t>
+      </w:r>
+      <w:proofErr w:type="spellEnd"/>
+      <w:r>
+        <w:rPr>
+          <w:rFonts w:ascii="Arial" w:eastAsia="Times New Roman" w:hAnsi="Arial" w:cs="Arial"/>
+        </w:rPr>
+        <w:t>)</w:t>
+      </w:r>
+    </w:p>
+    <w:p>
+      <w:pPr>
+        <w:spacing w:after="0" w:line="240" w:lineRule="auto"/>
+        <w:rPr>
+          <w:rFonts w:ascii="Arial" w:eastAsia="Times New Roman" w:hAnsi="Arial" w:cs="Arial"/>
+        </w:rPr>
+      </w:pPr>
+      <w:r>
+        <w:rPr>
+          <w:rFonts w:ascii="Arial" w:eastAsia="Times New Roman" w:hAnsi="Arial" w:cs="Arial"/>
+        </w:rPr>
+        <w:t>CTHP Cards (</w:t>
+      </w:r>
+      <w:proofErr w:type="spellStart"/>
+      <w:r>
+        <w:rPr>
+          <w:rFonts w:ascii="Arial" w:eastAsia="Times New Roman" w:hAnsi="Arial" w:cs="Arial"/>
+        </w:rPr>
+        <w:t>nvcgSlCTHPCards</w:t>
+      </w:r>
+      <w:proofErr w:type="spellEnd"/>
+      <w:r>
+        <w:rPr>
+          <w:rFonts w:ascii="Arial" w:eastAsia="Times New Roman" w:hAnsi="Arial" w:cs="Arial"/>
+        </w:rPr>
+        <w:t>)</w:t>
+      </w:r>
+    </w:p>
+    <w:p>
+      <w:pPr>
+        <w:spacing w:after="0" w:line="240" w:lineRule="auto"/>
+        <w:rPr>
+          <w:rFonts w:ascii="Arial" w:eastAsia="Times New Roman" w:hAnsi="Arial" w:cs="Arial"/>
+        </w:rPr>
+      </w:pPr>
+      <w:r>
+        <w:rPr>
+          <w:rFonts w:ascii="Arial" w:eastAsia="Times New Roman" w:hAnsi="Arial" w:cs="Arial"/>
+        </w:rPr>
+        <w:t>CTHP Multimedia (</w:t>
+      </w:r>
+      <w:proofErr w:type="spellStart"/>
+      <w:r>
+        <w:rPr>
+          <w:rFonts w:ascii="Arial" w:eastAsia="Times New Roman" w:hAnsi="Arial" w:cs="Arial"/>
+        </w:rPr>
+        <w:t>nvcgSlCTHPMultimedia</w:t>
+      </w:r>
+      <w:proofErr w:type="spellEnd"/>
+      <w:r>
+        <w:rPr>
+          <w:rFonts w:ascii="Arial" w:eastAsia="Times New Roman" w:hAnsi="Arial" w:cs="Arial"/>
+        </w:rPr>
+        <w:t>)</w:t>
+      </w:r>
+    </w:p>
+    <w:p>
+      <w:pPr>
+        <w:spacing w:after="0" w:line="240" w:lineRule="auto"/>
+        <w:rPr>
+          <w:rFonts w:ascii="Arial" w:eastAsia="Times New Roman" w:hAnsi="Arial" w:cs="Arial"/>
+        </w:rPr>
+      </w:pPr>
+      <w:r>
+        <w:rPr>
+          <w:rFonts w:ascii="Arial" w:eastAsia="Times New Roman" w:hAnsi="Arial" w:cs="Arial"/>
+        </w:rPr>
+        <w:t>See Also Links (</w:t>
+      </w:r>
+      <w:proofErr w:type="spellStart"/>
+      <w:r>
+        <w:rPr>
+          <w:rFonts w:ascii="Arial" w:eastAsia="Times New Roman" w:hAnsi="Arial" w:cs="Arial"/>
+        </w:rPr>
+        <w:t>nvcgSlCTHPSeeAlsoLinks</w:t>
+      </w:r>
+      <w:proofErr w:type="spellEnd"/>
+      <w:r>
+        <w:rPr>
+          <w:rFonts w:ascii="Arial" w:eastAsia="Times New Roman" w:hAnsi="Arial" w:cs="Arial"/>
+        </w:rPr>
+        <w:t>)</w:t>
       </w:r>
       <w:r>
         <w:rPr>
@@ -1429,17 +2119,48 @@
           <w:color w:val="auto"/>
         </w:rPr>
         <w:lastRenderedPageBreak/>
-        <w:t xml:space="preserve">Cancer Research Page (cgvCancerResearch) </w:t>
-      </w:r>
-    </w:p>
-    <w:p>
-      <w:r>
-        <w:t>Item Template ID - gloSnListItem(</w:t>
-      </w:r>
-    </w:p>
-    <w:p>
-      <w:r>
-        <w:t>fields:</w:t>
+        <w:t>Cancer Research Page (</w:t>
+      </w:r>
+      <w:proofErr w:type="spellStart"/>
+      <w:r>
+        <w:rPr>
+          <w:rFonts w:ascii="Arial" w:eastAsia="Times New Roman" w:hAnsi="Arial" w:cs="Arial"/>
+          <w:color w:val="auto"/>
+        </w:rPr>
+        <w:t>cgvCancerResearch</w:t>
+      </w:r>
+      <w:proofErr w:type="spellEnd"/>
+      <w:r>
+        <w:rPr>
+          <w:rFonts w:ascii="Arial" w:eastAsia="Times New Roman" w:hAnsi="Arial" w:cs="Arial"/>
+          <w:color w:val="auto"/>
+        </w:rPr>
+        <w:t xml:space="preserve">) </w:t>
+      </w:r>
+    </w:p>
+    <w:p>
+      <w:r>
+        <w:t xml:space="preserve">Item Template ID - </w:t>
+      </w:r>
+      <w:proofErr w:type="spellStart"/>
+      <w:proofErr w:type="gramStart"/>
+      <w:r>
+        <w:t>gloSnListItem</w:t>
+      </w:r>
+      <w:proofErr w:type="spellEnd"/>
+      <w:r>
+        <w:t>(</w:t>
+      </w:r>
+      <w:proofErr w:type="gramEnd"/>
+    </w:p>
+    <w:p>
+      <w:proofErr w:type="gramStart"/>
+      <w:r>
+        <w:t>fields</w:t>
+      </w:r>
+      <w:proofErr w:type="gramEnd"/>
+      <w:r>
+        <w:t>:</w:t>
       </w:r>
     </w:p>
     <w:p>
@@ -1457,7 +2178,21 @@
         <w:rPr>
           <w:rFonts w:ascii="Arial" w:eastAsia="Times New Roman" w:hAnsi="Arial" w:cs="Arial"/>
         </w:rPr>
-        <w:t xml:space="preserve">System Title (sys_title) </w:t>
+        <w:t>System Title (</w:t>
+      </w:r>
+      <w:proofErr w:type="spellStart"/>
+      <w:r>
+        <w:rPr>
+          <w:rFonts w:ascii="Arial" w:eastAsia="Times New Roman" w:hAnsi="Arial" w:cs="Arial"/>
+        </w:rPr>
+        <w:t>sys_title</w:t>
+      </w:r>
+      <w:proofErr w:type="spellEnd"/>
+      <w:r>
+        <w:rPr>
+          <w:rFonts w:ascii="Arial" w:eastAsia="Times New Roman" w:hAnsi="Arial" w:cs="Arial"/>
+        </w:rPr>
+        <w:t xml:space="preserve">) </w:t>
       </w:r>
     </w:p>
     <w:p>
@@ -1475,7 +2210,21 @@
         <w:rPr>
           <w:rFonts w:ascii="Arial" w:eastAsia="Times New Roman" w:hAnsi="Arial" w:cs="Arial"/>
         </w:rPr>
-        <w:t xml:space="preserve">Title (long_title) </w:t>
+        <w:t>Title (</w:t>
+      </w:r>
+      <w:proofErr w:type="spellStart"/>
+      <w:r>
+        <w:rPr>
+          <w:rFonts w:ascii="Arial" w:eastAsia="Times New Roman" w:hAnsi="Arial" w:cs="Arial"/>
+        </w:rPr>
+        <w:t>long_title</w:t>
+      </w:r>
+      <w:proofErr w:type="spellEnd"/>
+      <w:r>
+        <w:rPr>
+          <w:rFonts w:ascii="Arial" w:eastAsia="Times New Roman" w:hAnsi="Arial" w:cs="Arial"/>
+        </w:rPr>
+        <w:t xml:space="preserve">) </w:t>
       </w:r>
       <w:r>
         <w:rPr>
@@ -1499,7 +2248,21 @@
         <w:rPr>
           <w:rFonts w:ascii="Arial" w:eastAsia="Times New Roman" w:hAnsi="Arial" w:cs="Arial"/>
         </w:rPr>
-        <w:t xml:space="preserve">Short Title (short_title) </w:t>
+        <w:t>Short Title (</w:t>
+      </w:r>
+      <w:proofErr w:type="spellStart"/>
+      <w:r>
+        <w:rPr>
+          <w:rFonts w:ascii="Arial" w:eastAsia="Times New Roman" w:hAnsi="Arial" w:cs="Arial"/>
+        </w:rPr>
+        <w:t>short_title</w:t>
+      </w:r>
+      <w:proofErr w:type="spellEnd"/>
+      <w:r>
+        <w:rPr>
+          <w:rFonts w:ascii="Arial" w:eastAsia="Times New Roman" w:hAnsi="Arial" w:cs="Arial"/>
+        </w:rPr>
+        <w:t xml:space="preserve">) </w:t>
       </w:r>
       <w:r>
         <w:rPr>
@@ -1523,7 +2286,21 @@
         <w:rPr>
           <w:rFonts w:ascii="Arial" w:eastAsia="Times New Roman" w:hAnsi="Arial" w:cs="Arial"/>
         </w:rPr>
-        <w:t>Card Title (card_title)</w:t>
+        <w:t>Card Title (</w:t>
+      </w:r>
+      <w:proofErr w:type="spellStart"/>
+      <w:r>
+        <w:rPr>
+          <w:rFonts w:ascii="Arial" w:eastAsia="Times New Roman" w:hAnsi="Arial" w:cs="Arial"/>
+        </w:rPr>
+        <w:t>card_title</w:t>
+      </w:r>
+      <w:proofErr w:type="spellEnd"/>
+      <w:r>
+        <w:rPr>
+          <w:rFonts w:ascii="Arial" w:eastAsia="Times New Roman" w:hAnsi="Arial" w:cs="Arial"/>
+        </w:rPr>
+        <w:t>)</w:t>
       </w:r>
     </w:p>
     <w:p>
@@ -1541,7 +2318,21 @@
         <w:rPr>
           <w:rFonts w:ascii="Arial" w:eastAsia="Times New Roman" w:hAnsi="Arial" w:cs="Arial"/>
         </w:rPr>
-        <w:t>Long Description (long_description)</w:t>
+        <w:t>Long Description (</w:t>
+      </w:r>
+      <w:proofErr w:type="spellStart"/>
+      <w:r>
+        <w:rPr>
+          <w:rFonts w:ascii="Arial" w:eastAsia="Times New Roman" w:hAnsi="Arial" w:cs="Arial"/>
+        </w:rPr>
+        <w:t>long_description</w:t>
+      </w:r>
+      <w:proofErr w:type="spellEnd"/>
+      <w:r>
+        <w:rPr>
+          <w:rFonts w:ascii="Arial" w:eastAsia="Times New Roman" w:hAnsi="Arial" w:cs="Arial"/>
+        </w:rPr>
+        <w:t>)</w:t>
       </w:r>
     </w:p>
     <w:p>
@@ -1559,7 +2350,21 @@
         <w:rPr>
           <w:rFonts w:ascii="Arial" w:eastAsia="Times New Roman" w:hAnsi="Arial" w:cs="Arial"/>
         </w:rPr>
-        <w:t>Short Description (short_description)</w:t>
+        <w:t>Short Description (</w:t>
+      </w:r>
+      <w:proofErr w:type="spellStart"/>
+      <w:r>
+        <w:rPr>
+          <w:rFonts w:ascii="Arial" w:eastAsia="Times New Roman" w:hAnsi="Arial" w:cs="Arial"/>
+        </w:rPr>
+        <w:t>short_description</w:t>
+      </w:r>
+      <w:proofErr w:type="spellEnd"/>
+      <w:r>
+        <w:rPr>
+          <w:rFonts w:ascii="Arial" w:eastAsia="Times New Roman" w:hAnsi="Arial" w:cs="Arial"/>
+        </w:rPr>
+        <w:t>)</w:t>
       </w:r>
     </w:p>
     <w:p>
@@ -1577,7 +2382,21 @@
         <w:rPr>
           <w:rFonts w:ascii="Arial" w:eastAsia="Times New Roman" w:hAnsi="Arial" w:cs="Arial"/>
         </w:rPr>
-        <w:t>Browser Title (browser_title)</w:t>
+        <w:t>Browser Title (</w:t>
+      </w:r>
+      <w:proofErr w:type="spellStart"/>
+      <w:r>
+        <w:rPr>
+          <w:rFonts w:ascii="Arial" w:eastAsia="Times New Roman" w:hAnsi="Arial" w:cs="Arial"/>
+        </w:rPr>
+        <w:t>browser_title</w:t>
+      </w:r>
+      <w:proofErr w:type="spellEnd"/>
+      <w:r>
+        <w:rPr>
+          <w:rFonts w:ascii="Arial" w:eastAsia="Times New Roman" w:hAnsi="Arial" w:cs="Arial"/>
+        </w:rPr>
+        <w:t>)</w:t>
       </w:r>
     </w:p>
     <w:p>
@@ -1595,7 +2414,21 @@
         <w:rPr>
           <w:rFonts w:ascii="Arial" w:eastAsia="Times New Roman" w:hAnsi="Arial" w:cs="Arial"/>
         </w:rPr>
-        <w:t>Meta Description (meta_description)</w:t>
+        <w:t>Meta Description (</w:t>
+      </w:r>
+      <w:proofErr w:type="spellStart"/>
+      <w:r>
+        <w:rPr>
+          <w:rFonts w:ascii="Arial" w:eastAsia="Times New Roman" w:hAnsi="Arial" w:cs="Arial"/>
+        </w:rPr>
+        <w:t>meta_description</w:t>
+      </w:r>
+      <w:proofErr w:type="spellEnd"/>
+      <w:r>
+        <w:rPr>
+          <w:rFonts w:ascii="Arial" w:eastAsia="Times New Roman" w:hAnsi="Arial" w:cs="Arial"/>
+        </w:rPr>
+        <w:t>)</w:t>
       </w:r>
     </w:p>
     <w:p>
@@ -1613,7 +2446,21 @@
         <w:rPr>
           <w:rFonts w:ascii="Arial" w:eastAsia="Times New Roman" w:hAnsi="Arial" w:cs="Arial"/>
         </w:rPr>
-        <w:t>Meta Keywords (meta_keywords)</w:t>
+        <w:t>Meta Keywords (</w:t>
+      </w:r>
+      <w:proofErr w:type="spellStart"/>
+      <w:r>
+        <w:rPr>
+          <w:rFonts w:ascii="Arial" w:eastAsia="Times New Roman" w:hAnsi="Arial" w:cs="Arial"/>
+        </w:rPr>
+        <w:t>meta_keywords</w:t>
+      </w:r>
+      <w:proofErr w:type="spellEnd"/>
+      <w:r>
+        <w:rPr>
+          <w:rFonts w:ascii="Arial" w:eastAsia="Times New Roman" w:hAnsi="Arial" w:cs="Arial"/>
+        </w:rPr>
+        <w:t>)</w:t>
       </w:r>
     </w:p>
     <w:p>
@@ -1631,7 +2478,21 @@
         <w:rPr>
           <w:rFonts w:ascii="Arial" w:eastAsia="Times New Roman" w:hAnsi="Arial" w:cs="Arial"/>
         </w:rPr>
-        <w:t>Posted Date (date_first_published)</w:t>
+        <w:t>Posted Date (</w:t>
+      </w:r>
+      <w:proofErr w:type="spellStart"/>
+      <w:r>
+        <w:rPr>
+          <w:rFonts w:ascii="Arial" w:eastAsia="Times New Roman" w:hAnsi="Arial" w:cs="Arial"/>
+        </w:rPr>
+        <w:t>date_first_published</w:t>
+      </w:r>
+      <w:proofErr w:type="spellEnd"/>
+      <w:r>
+        <w:rPr>
+          <w:rFonts w:ascii="Arial" w:eastAsia="Times New Roman" w:hAnsi="Arial" w:cs="Arial"/>
+        </w:rPr>
+        <w:t>)</w:t>
       </w:r>
     </w:p>
     <w:p>
@@ -1649,7 +2510,21 @@
         <w:rPr>
           <w:rFonts w:ascii="Arial" w:eastAsia="Times New Roman" w:hAnsi="Arial" w:cs="Arial"/>
         </w:rPr>
-        <w:t>Updated Date (date_last_modified)</w:t>
+        <w:t>Updated Date (</w:t>
+      </w:r>
+      <w:proofErr w:type="spellStart"/>
+      <w:r>
+        <w:rPr>
+          <w:rFonts w:ascii="Arial" w:eastAsia="Times New Roman" w:hAnsi="Arial" w:cs="Arial"/>
+        </w:rPr>
+        <w:t>date_last_modified</w:t>
+      </w:r>
+      <w:proofErr w:type="spellEnd"/>
+      <w:r>
+        <w:rPr>
+          <w:rFonts w:ascii="Arial" w:eastAsia="Times New Roman" w:hAnsi="Arial" w:cs="Arial"/>
+        </w:rPr>
+        <w:t>)</w:t>
       </w:r>
     </w:p>
     <w:p>
@@ -1667,7 +2542,21 @@
         <w:rPr>
           <w:rFonts w:ascii="Arial" w:eastAsia="Times New Roman" w:hAnsi="Arial" w:cs="Arial"/>
         </w:rPr>
-        <w:t>Reviewed Date (date_last_reviewed)</w:t>
+        <w:t>Reviewed Date (</w:t>
+      </w:r>
+      <w:proofErr w:type="spellStart"/>
+      <w:r>
+        <w:rPr>
+          <w:rFonts w:ascii="Arial" w:eastAsia="Times New Roman" w:hAnsi="Arial" w:cs="Arial"/>
+        </w:rPr>
+        <w:t>date_last_reviewed</w:t>
+      </w:r>
+      <w:proofErr w:type="spellEnd"/>
+      <w:r>
+        <w:rPr>
+          <w:rFonts w:ascii="Arial" w:eastAsia="Times New Roman" w:hAnsi="Arial" w:cs="Arial"/>
+        </w:rPr>
+        <w:t>)</w:t>
       </w:r>
     </w:p>
     <w:p>
@@ -1685,7 +2574,21 @@
         <w:rPr>
           <w:rFonts w:ascii="Arial" w:eastAsia="Times New Roman" w:hAnsi="Arial" w:cs="Arial"/>
         </w:rPr>
-        <w:t>Next Review Date (date_next_review)</w:t>
+        <w:t>Next Review Date (</w:t>
+      </w:r>
+      <w:proofErr w:type="spellStart"/>
+      <w:r>
+        <w:rPr>
+          <w:rFonts w:ascii="Arial" w:eastAsia="Times New Roman" w:hAnsi="Arial" w:cs="Arial"/>
+        </w:rPr>
+        <w:t>date_next_review</w:t>
+      </w:r>
+      <w:proofErr w:type="spellEnd"/>
+      <w:r>
+        <w:rPr>
+          <w:rFonts w:ascii="Arial" w:eastAsia="Times New Roman" w:hAnsi="Arial" w:cs="Arial"/>
+        </w:rPr>
+        <w:t>)</w:t>
       </w:r>
     </w:p>
     <w:p>
@@ -1703,7 +2606,21 @@
         <w:rPr>
           <w:rFonts w:ascii="Arial" w:eastAsia="Times New Roman" w:hAnsi="Arial" w:cs="Arial"/>
         </w:rPr>
-        <w:t>Date Display Mode (date_display_mode)</w:t>
+        <w:t>Date Display Mode (</w:t>
+      </w:r>
+      <w:proofErr w:type="spellStart"/>
+      <w:r>
+        <w:rPr>
+          <w:rFonts w:ascii="Arial" w:eastAsia="Times New Roman" w:hAnsi="Arial" w:cs="Arial"/>
+        </w:rPr>
+        <w:t>date_display_mode</w:t>
+      </w:r>
+      <w:proofErr w:type="spellEnd"/>
+      <w:r>
+        <w:rPr>
+          <w:rFonts w:ascii="Arial" w:eastAsia="Times New Roman" w:hAnsi="Arial" w:cs="Arial"/>
+        </w:rPr>
+        <w:t>)</w:t>
       </w:r>
     </w:p>
     <w:p>
@@ -1721,7 +2638,21 @@
         <w:rPr>
           <w:rFonts w:ascii="Arial" w:eastAsia="Times New Roman" w:hAnsi="Arial" w:cs="Arial"/>
         </w:rPr>
-        <w:t>Body (bodyfield)</w:t>
+        <w:t>Body (</w:t>
+      </w:r>
+      <w:proofErr w:type="spellStart"/>
+      <w:r>
+        <w:rPr>
+          <w:rFonts w:ascii="Arial" w:eastAsia="Times New Roman" w:hAnsi="Arial" w:cs="Arial"/>
+        </w:rPr>
+        <w:t>bodyfield</w:t>
+      </w:r>
+      <w:proofErr w:type="spellEnd"/>
+      <w:r>
+        <w:rPr>
+          <w:rFonts w:ascii="Arial" w:eastAsia="Times New Roman" w:hAnsi="Arial" w:cs="Arial"/>
+        </w:rPr>
+        <w:t>)</w:t>
       </w:r>
     </w:p>
     <w:p>
@@ -1739,7 +2670,21 @@
         <w:rPr>
           <w:rFonts w:ascii="Arial" w:eastAsia="Times New Roman" w:hAnsi="Arial" w:cs="Arial"/>
         </w:rPr>
-        <w:t>Pretty URL Name (pretty_url_name)</w:t>
+        <w:t>Pretty URL Name (</w:t>
+      </w:r>
+      <w:proofErr w:type="spellStart"/>
+      <w:r>
+        <w:rPr>
+          <w:rFonts w:ascii="Arial" w:eastAsia="Times New Roman" w:hAnsi="Arial" w:cs="Arial"/>
+        </w:rPr>
+        <w:t>pretty_url_name</w:t>
+      </w:r>
+      <w:proofErr w:type="spellEnd"/>
+      <w:r>
+        <w:rPr>
+          <w:rFonts w:ascii="Arial" w:eastAsia="Times New Roman" w:hAnsi="Arial" w:cs="Arial"/>
+        </w:rPr>
+        <w:t>)</w:t>
       </w:r>
     </w:p>
     <w:p>
@@ -1757,7 +2702,21 @@
         <w:rPr>
           <w:rFonts w:ascii="Arial" w:eastAsia="Times New Roman" w:hAnsi="Arial" w:cs="Arial"/>
         </w:rPr>
-        <w:t>Exclude from Search (do_not_index)</w:t>
+        <w:t>Exclude from Search (</w:t>
+      </w:r>
+      <w:proofErr w:type="spellStart"/>
+      <w:r>
+        <w:rPr>
+          <w:rFonts w:ascii="Arial" w:eastAsia="Times New Roman" w:hAnsi="Arial" w:cs="Arial"/>
+        </w:rPr>
+        <w:t>do_not_index</w:t>
+      </w:r>
+      <w:proofErr w:type="spellEnd"/>
+      <w:r>
+        <w:rPr>
+          <w:rFonts w:ascii="Arial" w:eastAsia="Times New Roman" w:hAnsi="Arial" w:cs="Arial"/>
+        </w:rPr>
+        <w:t>)</w:t>
       </w:r>
     </w:p>
     <w:p>
@@ -1775,7 +2734,21 @@
         <w:rPr>
           <w:rFonts w:ascii="Arial" w:eastAsia="Times New Roman" w:hAnsi="Arial" w:cs="Arial"/>
         </w:rPr>
-        <w:t>Search Filter (legacy_search_filter)</w:t>
+        <w:t>Search Filter (</w:t>
+      </w:r>
+      <w:proofErr w:type="spellStart"/>
+      <w:r>
+        <w:rPr>
+          <w:rFonts w:ascii="Arial" w:eastAsia="Times New Roman" w:hAnsi="Arial" w:cs="Arial"/>
+        </w:rPr>
+        <w:t>legacy_search_filter</w:t>
+      </w:r>
+      <w:proofErr w:type="spellEnd"/>
+      <w:r>
+        <w:rPr>
+          <w:rFonts w:ascii="Arial" w:eastAsia="Times New Roman" w:hAnsi="Arial" w:cs="Arial"/>
+        </w:rPr>
+        <w:t>)</w:t>
       </w:r>
     </w:p>
     <w:p>
@@ -1793,7 +2766,21 @@
         <w:rPr>
           <w:rFonts w:ascii="Arial" w:eastAsia="Times New Roman" w:hAnsi="Arial" w:cs="Arial"/>
         </w:rPr>
-        <w:t>Public Archive (public_archive)</w:t>
+        <w:t>Public Archive (</w:t>
+      </w:r>
+      <w:proofErr w:type="spellStart"/>
+      <w:r>
+        <w:rPr>
+          <w:rFonts w:ascii="Arial" w:eastAsia="Times New Roman" w:hAnsi="Arial" w:cs="Arial"/>
+        </w:rPr>
+        <w:t>public_archive</w:t>
+      </w:r>
+      <w:proofErr w:type="spellEnd"/>
+      <w:r>
+        <w:rPr>
+          <w:rFonts w:ascii="Arial" w:eastAsia="Times New Roman" w:hAnsi="Arial" w:cs="Arial"/>
+        </w:rPr>
+        <w:t>)</w:t>
       </w:r>
     </w:p>
     <w:p>
@@ -1811,7 +2798,21 @@
         <w:rPr>
           <w:rFonts w:ascii="Arial" w:eastAsia="Times New Roman" w:hAnsi="Arial" w:cs="Arial"/>
         </w:rPr>
-        <w:t>Public Use (public_use) - default to unselected</w:t>
+        <w:t>Public Use (</w:t>
+      </w:r>
+      <w:proofErr w:type="spellStart"/>
+      <w:r>
+        <w:rPr>
+          <w:rFonts w:ascii="Arial" w:eastAsia="Times New Roman" w:hAnsi="Arial" w:cs="Arial"/>
+        </w:rPr>
+        <w:t>public_use</w:t>
+      </w:r>
+      <w:proofErr w:type="spellEnd"/>
+      <w:r>
+        <w:rPr>
+          <w:rFonts w:ascii="Arial" w:eastAsia="Times New Roman" w:hAnsi="Arial" w:cs="Arial"/>
+        </w:rPr>
+        <w:t>) - default to unselected</w:t>
       </w:r>
     </w:p>
     <w:p>
@@ -1847,7 +2848,21 @@
         <w:rPr>
           <w:rFonts w:ascii="Arial" w:eastAsia="Times New Roman" w:hAnsi="Arial" w:cs="Arial"/>
         </w:rPr>
-        <w:t>Syndication Taxonomy (syndication_taxonomy)</w:t>
+        <w:t>Syndication Taxonomy (</w:t>
+      </w:r>
+      <w:proofErr w:type="spellStart"/>
+      <w:r>
+        <w:rPr>
+          <w:rFonts w:ascii="Arial" w:eastAsia="Times New Roman" w:hAnsi="Arial" w:cs="Arial"/>
+        </w:rPr>
+        <w:t>syndication_taxonomy</w:t>
+      </w:r>
+      <w:proofErr w:type="spellEnd"/>
+      <w:r>
+        <w:rPr>
+          <w:rFonts w:ascii="Arial" w:eastAsia="Times New Roman" w:hAnsi="Arial" w:cs="Arial"/>
+        </w:rPr>
+        <w:t>)</w:t>
       </w:r>
     </w:p>
     <w:p>
@@ -1887,7 +2902,21 @@
         <w:rPr>
           <w:rFonts w:ascii="Arial" w:eastAsia="Times New Roman" w:hAnsi="Arial" w:cs="Arial"/>
         </w:rPr>
-        <w:t>Image Slot (GloImageSl)</w:t>
+        <w:t>Image Slot (</w:t>
+      </w:r>
+      <w:proofErr w:type="spellStart"/>
+      <w:r>
+        <w:rPr>
+          <w:rFonts w:ascii="Arial" w:eastAsia="Times New Roman" w:hAnsi="Arial" w:cs="Arial"/>
+        </w:rPr>
+        <w:t>GloImageSl</w:t>
+      </w:r>
+      <w:proofErr w:type="spellEnd"/>
+      <w:r>
+        <w:rPr>
+          <w:rFonts w:ascii="Arial" w:eastAsia="Times New Roman" w:hAnsi="Arial" w:cs="Arial"/>
+        </w:rPr>
+        <w:t>)</w:t>
       </w:r>
     </w:p>
     <w:p>
@@ -1907,11 +2936,19 @@
         </w:rPr>
         <w:t xml:space="preserve">“Selected Research Pages" Slot </w:t>
       </w:r>
+      <w:proofErr w:type="spellStart"/>
       <w:r>
         <w:rPr>
           <w:rFonts w:ascii="Arial" w:hAnsi="Arial" w:cs="Arial"/>
         </w:rPr>
-        <w:t xml:space="preserve">nvcgSlCancerResearchLinks </w:t>
+        <w:t>nvcgSlCancerResearchLinks</w:t>
+      </w:r>
+      <w:proofErr w:type="spellEnd"/>
+      <w:r>
+        <w:rPr>
+          <w:rFonts w:ascii="Arial" w:hAnsi="Arial" w:cs="Arial"/>
+        </w:rPr>
+        <w:t xml:space="preserve"> </w:t>
       </w:r>
       <w:r>
         <w:rPr>
@@ -1935,7 +2972,21 @@
         <w:rPr>
           <w:rFonts w:ascii="Arial" w:eastAsia="Times New Roman" w:hAnsi="Arial" w:cs="Arial"/>
         </w:rPr>
-        <w:t>Article (cgvArticle)</w:t>
+        <w:t>Article (</w:t>
+      </w:r>
+      <w:proofErr w:type="spellStart"/>
+      <w:r>
+        <w:rPr>
+          <w:rFonts w:ascii="Arial" w:eastAsia="Times New Roman" w:hAnsi="Arial" w:cs="Arial"/>
+        </w:rPr>
+        <w:t>cgvArticle</w:t>
+      </w:r>
+      <w:proofErr w:type="spellEnd"/>
+      <w:r>
+        <w:rPr>
+          <w:rFonts w:ascii="Arial" w:eastAsia="Times New Roman" w:hAnsi="Arial" w:cs="Arial"/>
+        </w:rPr>
+        <w:t>)</w:t>
       </w:r>
     </w:p>
     <w:p>
@@ -1953,7 +3004,21 @@
         <w:rPr>
           <w:rFonts w:ascii="Arial" w:eastAsia="Times New Roman" w:hAnsi="Arial" w:cs="Arial"/>
         </w:rPr>
-        <w:t>Featured Clinical Trials (cgvFeaturedClinicalTrial)</w:t>
+        <w:t>Featured Clinical Trials (</w:t>
+      </w:r>
+      <w:proofErr w:type="spellStart"/>
+      <w:r>
+        <w:rPr>
+          <w:rFonts w:ascii="Arial" w:eastAsia="Times New Roman" w:hAnsi="Arial" w:cs="Arial"/>
+        </w:rPr>
+        <w:t>cgvFeaturedClinicalTrial</w:t>
+      </w:r>
+      <w:proofErr w:type="spellEnd"/>
+      <w:r>
+        <w:rPr>
+          <w:rFonts w:ascii="Arial" w:eastAsia="Times New Roman" w:hAnsi="Arial" w:cs="Arial"/>
+        </w:rPr>
+        <w:t>)</w:t>
       </w:r>
     </w:p>
     <w:p>
@@ -1971,7 +3036,21 @@
         <w:rPr>
           <w:rFonts w:ascii="Arial" w:eastAsia="Times New Roman" w:hAnsi="Arial" w:cs="Arial"/>
         </w:rPr>
-        <w:t>Clinical Trial Results (cgvClinicalTrialResult)</w:t>
+        <w:t>Clinical Trial Results (</w:t>
+      </w:r>
+      <w:proofErr w:type="spellStart"/>
+      <w:r>
+        <w:rPr>
+          <w:rFonts w:ascii="Arial" w:eastAsia="Times New Roman" w:hAnsi="Arial" w:cs="Arial"/>
+        </w:rPr>
+        <w:t>cgvClinicalTrialResult</w:t>
+      </w:r>
+      <w:proofErr w:type="spellEnd"/>
+      <w:r>
+        <w:rPr>
+          <w:rFonts w:ascii="Arial" w:eastAsia="Times New Roman" w:hAnsi="Arial" w:cs="Arial"/>
+        </w:rPr>
+        <w:t>)</w:t>
       </w:r>
     </w:p>
     <w:p>
@@ -1989,7 +3068,21 @@
         <w:rPr>
           <w:rFonts w:ascii="Arial" w:eastAsia="Times New Roman" w:hAnsi="Arial" w:cs="Arial"/>
         </w:rPr>
-        <w:t>Press Releases (cgvPressRelease)</w:t>
+        <w:t>Press Releases (</w:t>
+      </w:r>
+      <w:proofErr w:type="spellStart"/>
+      <w:r>
+        <w:rPr>
+          <w:rFonts w:ascii="Arial" w:eastAsia="Times New Roman" w:hAnsi="Arial" w:cs="Arial"/>
+        </w:rPr>
+        <w:t>cgvPressRelease</w:t>
+      </w:r>
+      <w:proofErr w:type="spellEnd"/>
+      <w:r>
+        <w:rPr>
+          <w:rFonts w:ascii="Arial" w:eastAsia="Times New Roman" w:hAnsi="Arial" w:cs="Arial"/>
+        </w:rPr>
+        <w:t>)</w:t>
       </w:r>
     </w:p>
     <w:p>
@@ -2007,7 +3100,21 @@
         <w:rPr>
           <w:rFonts w:ascii="Arial" w:eastAsia="Times New Roman" w:hAnsi="Arial" w:cs="Arial"/>
         </w:rPr>
-        <w:t>Blog Posts (cgvBlogPost)</w:t>
+        <w:t>Blog Posts (</w:t>
+      </w:r>
+      <w:proofErr w:type="spellStart"/>
+      <w:r>
+        <w:rPr>
+          <w:rFonts w:ascii="Arial" w:eastAsia="Times New Roman" w:hAnsi="Arial" w:cs="Arial"/>
+        </w:rPr>
+        <w:t>cgvBlogPost</w:t>
+      </w:r>
+      <w:proofErr w:type="spellEnd"/>
+      <w:r>
+        <w:rPr>
+          <w:rFonts w:ascii="Arial" w:eastAsia="Times New Roman" w:hAnsi="Arial" w:cs="Arial"/>
+        </w:rPr>
+        <w:t>)</w:t>
       </w:r>
     </w:p>
     <w:p>
@@ -2031,21 +3138,31 @@
           <w:color w:val="auto"/>
         </w:rPr>
       </w:pPr>
+      <w:proofErr w:type="gramStart"/>
       <w:r>
         <w:rPr>
           <w:rFonts w:ascii="Arial" w:hAnsi="Arial" w:cs="Arial"/>
           <w:color w:val="auto"/>
         </w:rPr>
         <w:lastRenderedPageBreak/>
-        <w:t>external links</w:t>
-      </w:r>
+        <w:t>external</w:t>
+      </w:r>
+      <w:proofErr w:type="gramEnd"/>
       <w:r>
         <w:rPr>
           <w:rFonts w:ascii="Arial" w:hAnsi="Arial" w:cs="Arial"/>
           <w:color w:val="auto"/>
         </w:rPr>
+        <w:t xml:space="preserve"> links</w:t>
+      </w:r>
+      <w:r>
+        <w:rPr>
+          <w:rFonts w:ascii="Arial" w:hAnsi="Arial" w:cs="Arial"/>
+          <w:color w:val="auto"/>
+        </w:rPr>
         <w:t xml:space="preserve"> (</w:t>
       </w:r>
+      <w:proofErr w:type="spellStart"/>
       <w:r>
         <w:rPr>
           <w:rFonts w:ascii="Arial" w:eastAsia="Times New Roman" w:hAnsi="Arial" w:cs="Arial"/>
@@ -2053,6 +3170,7 @@
         </w:rPr>
         <w:t>nciLink</w:t>
       </w:r>
+      <w:proofErr w:type="spellEnd"/>
       <w:r>
         <w:rPr>
           <w:rFonts w:ascii="Arial" w:eastAsia="Times New Roman" w:hAnsi="Arial" w:cs="Arial"/>
@@ -2090,12 +3208,14 @@
           <w:rFonts w:ascii="Arial" w:eastAsia="Times New Roman" w:hAnsi="Arial" w:cs="Arial"/>
         </w:rPr>
       </w:pPr>
+      <w:proofErr w:type="spellStart"/>
       <w:r>
         <w:rPr>
           <w:rFonts w:ascii="Arial" w:eastAsia="Times New Roman" w:hAnsi="Arial" w:cs="Arial"/>
         </w:rPr>
         <w:t>sys_title</w:t>
       </w:r>
+      <w:proofErr w:type="spellEnd"/>
     </w:p>
     <w:p>
       <w:pPr>
@@ -2110,12 +3230,14 @@
         </w:rPr>
         <w:t>*</w:t>
       </w:r>
+      <w:proofErr w:type="spellStart"/>
       <w:r>
         <w:rPr>
           <w:rFonts w:ascii="Arial" w:eastAsia="Times New Roman" w:hAnsi="Arial" w:cs="Arial"/>
         </w:rPr>
         <w:t>long_title</w:t>
       </w:r>
+      <w:proofErr w:type="spellEnd"/>
     </w:p>
     <w:p>
       <w:pPr>
@@ -2130,12 +3252,14 @@
         </w:rPr>
         <w:t>*</w:t>
       </w:r>
+      <w:proofErr w:type="spellStart"/>
       <w:r>
         <w:rPr>
           <w:rFonts w:ascii="Arial" w:eastAsia="Times New Roman" w:hAnsi="Arial" w:cs="Arial"/>
         </w:rPr>
         <w:t>short_title</w:t>
       </w:r>
+      <w:proofErr w:type="spellEnd"/>
     </w:p>
     <w:p>
       <w:pPr>
@@ -2150,124 +3274,144 @@
         </w:rPr>
         <w:t>*</w:t>
       </w:r>
+      <w:proofErr w:type="spellStart"/>
+      <w:proofErr w:type="gramStart"/>
       <w:r>
         <w:rPr>
           <w:rFonts w:ascii="Arial" w:eastAsia="Times New Roman" w:hAnsi="Arial" w:cs="Arial"/>
         </w:rPr>
         <w:t>url</w:t>
       </w:r>
-    </w:p>
-    <w:p>
-      <w:pPr>
-        <w:spacing w:after="0" w:line="240" w:lineRule="auto"/>
-        <w:rPr>
-          <w:rFonts w:ascii="Arial" w:eastAsia="Times New Roman" w:hAnsi="Arial" w:cs="Arial"/>
-        </w:rPr>
-      </w:pPr>
+      <w:proofErr w:type="spellEnd"/>
+      <w:proofErr w:type="gramEnd"/>
+    </w:p>
+    <w:p>
+      <w:pPr>
+        <w:spacing w:after="0" w:line="240" w:lineRule="auto"/>
+        <w:rPr>
+          <w:rFonts w:ascii="Arial" w:eastAsia="Times New Roman" w:hAnsi="Arial" w:cs="Arial"/>
+        </w:rPr>
+      </w:pPr>
+      <w:proofErr w:type="spellStart"/>
       <w:r>
         <w:rPr>
           <w:rFonts w:ascii="Arial" w:eastAsia="Times New Roman" w:hAnsi="Arial" w:cs="Arial"/>
         </w:rPr>
         <w:t>long_description</w:t>
       </w:r>
-    </w:p>
-    <w:p>
-      <w:pPr>
-        <w:spacing w:after="0" w:line="240" w:lineRule="auto"/>
-        <w:rPr>
-          <w:rFonts w:ascii="Arial" w:eastAsia="Times New Roman" w:hAnsi="Arial" w:cs="Arial"/>
-        </w:rPr>
-      </w:pPr>
+      <w:proofErr w:type="spellEnd"/>
+    </w:p>
+    <w:p>
+      <w:pPr>
+        <w:spacing w:after="0" w:line="240" w:lineRule="auto"/>
+        <w:rPr>
+          <w:rFonts w:ascii="Arial" w:eastAsia="Times New Roman" w:hAnsi="Arial" w:cs="Arial"/>
+        </w:rPr>
+      </w:pPr>
+      <w:proofErr w:type="spellStart"/>
       <w:r>
         <w:rPr>
           <w:rFonts w:ascii="Arial" w:eastAsia="Times New Roman" w:hAnsi="Arial" w:cs="Arial"/>
         </w:rPr>
         <w:t>short_description</w:t>
       </w:r>
-    </w:p>
-    <w:p>
-      <w:pPr>
-        <w:spacing w:after="0" w:line="240" w:lineRule="auto"/>
-        <w:rPr>
-          <w:rFonts w:ascii="Arial" w:eastAsia="Times New Roman" w:hAnsi="Arial" w:cs="Arial"/>
-        </w:rPr>
-      </w:pPr>
+      <w:proofErr w:type="spellEnd"/>
+    </w:p>
+    <w:p>
+      <w:pPr>
+        <w:spacing w:after="0" w:line="240" w:lineRule="auto"/>
+        <w:rPr>
+          <w:rFonts w:ascii="Arial" w:eastAsia="Times New Roman" w:hAnsi="Arial" w:cs="Arial"/>
+        </w:rPr>
+      </w:pPr>
+      <w:proofErr w:type="spellStart"/>
       <w:r>
         <w:rPr>
           <w:rFonts w:ascii="Arial" w:eastAsia="Times New Roman" w:hAnsi="Arial" w:cs="Arial"/>
         </w:rPr>
         <w:t>date_first_published</w:t>
       </w:r>
-    </w:p>
-    <w:p>
-      <w:pPr>
-        <w:spacing w:after="0" w:line="240" w:lineRule="auto"/>
-        <w:rPr>
-          <w:rFonts w:ascii="Arial" w:eastAsia="Times New Roman" w:hAnsi="Arial" w:cs="Arial"/>
-        </w:rPr>
-      </w:pPr>
+      <w:proofErr w:type="spellEnd"/>
+    </w:p>
+    <w:p>
+      <w:pPr>
+        <w:spacing w:after="0" w:line="240" w:lineRule="auto"/>
+        <w:rPr>
+          <w:rFonts w:ascii="Arial" w:eastAsia="Times New Roman" w:hAnsi="Arial" w:cs="Arial"/>
+        </w:rPr>
+      </w:pPr>
+      <w:proofErr w:type="spellStart"/>
       <w:r>
         <w:rPr>
           <w:rFonts w:ascii="Arial" w:eastAsia="Times New Roman" w:hAnsi="Arial" w:cs="Arial"/>
         </w:rPr>
         <w:t>date_last_modified</w:t>
       </w:r>
-    </w:p>
-    <w:p>
-      <w:pPr>
-        <w:spacing w:after="0" w:line="240" w:lineRule="auto"/>
-        <w:rPr>
-          <w:rFonts w:ascii="Arial" w:eastAsia="Times New Roman" w:hAnsi="Arial" w:cs="Arial"/>
-        </w:rPr>
-      </w:pPr>
+      <w:proofErr w:type="spellEnd"/>
+    </w:p>
+    <w:p>
+      <w:pPr>
+        <w:spacing w:after="0" w:line="240" w:lineRule="auto"/>
+        <w:rPr>
+          <w:rFonts w:ascii="Arial" w:eastAsia="Times New Roman" w:hAnsi="Arial" w:cs="Arial"/>
+        </w:rPr>
+      </w:pPr>
+      <w:proofErr w:type="spellStart"/>
       <w:r>
         <w:rPr>
           <w:rFonts w:ascii="Arial" w:eastAsia="Times New Roman" w:hAnsi="Arial" w:cs="Arial"/>
         </w:rPr>
         <w:t>date_last_reviewed</w:t>
       </w:r>
-    </w:p>
-    <w:p>
-      <w:pPr>
-        <w:spacing w:after="0" w:line="240" w:lineRule="auto"/>
-        <w:rPr>
-          <w:rFonts w:ascii="Arial" w:eastAsia="Times New Roman" w:hAnsi="Arial" w:cs="Arial"/>
-        </w:rPr>
-      </w:pPr>
+      <w:proofErr w:type="spellEnd"/>
+    </w:p>
+    <w:p>
+      <w:pPr>
+        <w:spacing w:after="0" w:line="240" w:lineRule="auto"/>
+        <w:rPr>
+          <w:rFonts w:ascii="Arial" w:eastAsia="Times New Roman" w:hAnsi="Arial" w:cs="Arial"/>
+        </w:rPr>
+      </w:pPr>
+      <w:proofErr w:type="spellStart"/>
       <w:r>
         <w:rPr>
           <w:rFonts w:ascii="Arial" w:eastAsia="Times New Roman" w:hAnsi="Arial" w:cs="Arial"/>
         </w:rPr>
         <w:t>date_next_review</w:t>
       </w:r>
-    </w:p>
-    <w:p>
-      <w:pPr>
-        <w:spacing w:after="0" w:line="240" w:lineRule="auto"/>
-        <w:rPr>
-          <w:rFonts w:ascii="Arial" w:eastAsia="Times New Roman" w:hAnsi="Arial" w:cs="Arial"/>
-        </w:rPr>
-      </w:pPr>
+      <w:proofErr w:type="spellEnd"/>
+    </w:p>
+    <w:p>
+      <w:pPr>
+        <w:spacing w:after="0" w:line="240" w:lineRule="auto"/>
+        <w:rPr>
+          <w:rFonts w:ascii="Arial" w:eastAsia="Times New Roman" w:hAnsi="Arial" w:cs="Arial"/>
+        </w:rPr>
+      </w:pPr>
+      <w:proofErr w:type="spellStart"/>
       <w:r>
         <w:rPr>
           <w:rFonts w:ascii="Arial" w:eastAsia="Times New Roman" w:hAnsi="Arial" w:cs="Arial"/>
         </w:rPr>
         <w:t>date_display_mode</w:t>
       </w:r>
-    </w:p>
-    <w:p>
-      <w:pPr>
-        <w:spacing w:after="0" w:line="240" w:lineRule="auto"/>
-        <w:rPr>
-          <w:rFonts w:ascii="Arial" w:eastAsia="Times New Roman" w:hAnsi="Arial" w:cs="Arial"/>
-        </w:rPr>
-      </w:pPr>
+      <w:proofErr w:type="spellEnd"/>
+    </w:p>
+    <w:p>
+      <w:pPr>
+        <w:spacing w:after="0" w:line="240" w:lineRule="auto"/>
+        <w:rPr>
+          <w:rFonts w:ascii="Arial" w:eastAsia="Times New Roman" w:hAnsi="Arial" w:cs="Arial"/>
+        </w:rPr>
+      </w:pPr>
+      <w:proofErr w:type="spellStart"/>
       <w:r>
         <w:rPr>
           <w:rFonts w:ascii="Arial" w:eastAsia="Times New Roman" w:hAnsi="Arial" w:cs="Arial"/>
         </w:rPr>
         <w:t>card_title</w:t>
       </w:r>
+      <w:proofErr w:type="spellEnd"/>
     </w:p>
     <w:p>
       <w:pPr>
@@ -2298,12 +3442,16 @@
           <w:rFonts w:ascii="Arial" w:eastAsia="Times New Roman" w:hAnsi="Arial" w:cs="Arial"/>
         </w:rPr>
       </w:pPr>
+      <w:proofErr w:type="spellStart"/>
+      <w:proofErr w:type="gramStart"/>
       <w:r>
         <w:rPr>
           <w:rFonts w:ascii="Arial" w:eastAsia="Times New Roman" w:hAnsi="Arial" w:cs="Arial"/>
         </w:rPr>
         <w:t>gloImageSl</w:t>
       </w:r>
+      <w:proofErr w:type="spellEnd"/>
+      <w:proofErr w:type="gramEnd"/>
       <w:r>
         <w:rPr>
           <w:rFonts w:ascii="Arial" w:hAnsi="Arial" w:cs="Arial"/>
@@ -2319,6 +3467,8 @@
           <w:color w:val="auto"/>
         </w:rPr>
       </w:pPr>
+      <w:proofErr w:type="spellStart"/>
+      <w:proofErr w:type="gramStart"/>
       <w:r>
         <w:rPr>
           <w:rFonts w:ascii="Arial" w:eastAsia="Times New Roman" w:hAnsi="Arial" w:cs="Arial"/>
@@ -2327,6 +3477,8 @@
         <w:lastRenderedPageBreak/>
         <w:t>gloImage</w:t>
       </w:r>
+      <w:proofErr w:type="spellEnd"/>
+      <w:proofErr w:type="gramEnd"/>
     </w:p>
     <w:p>
       <w:r>
@@ -2366,49 +3518,105 @@
         <w:rPr>
           <w:rFonts w:ascii="Arial" w:eastAsia="Times New Roman" w:hAnsi="Arial" w:cs="Arial"/>
         </w:rPr>
-        <w:t>- long_title (Title*)</w:t>
-      </w:r>
-    </w:p>
-    <w:p>
-      <w:pPr>
-        <w:spacing w:after="0" w:line="240" w:lineRule="auto"/>
-        <w:rPr>
-          <w:rFonts w:ascii="Arial" w:eastAsia="Times New Roman" w:hAnsi="Arial" w:cs="Arial"/>
-        </w:rPr>
-      </w:pPr>
-      <w:r>
-        <w:rPr>
-          <w:rFonts w:ascii="Arial" w:eastAsia="Times New Roman" w:hAnsi="Arial" w:cs="Arial"/>
-        </w:rPr>
-        <w:t xml:space="preserve">- img_caption (Caption) </w:t>
-      </w:r>
-    </w:p>
-    <w:p>
-      <w:pPr>
-        <w:spacing w:after="0" w:line="240" w:lineRule="auto"/>
-        <w:rPr>
-          <w:rFonts w:ascii="Arial" w:eastAsia="Times New Roman" w:hAnsi="Arial" w:cs="Arial"/>
-        </w:rPr>
-      </w:pPr>
-      <w:r>
-        <w:rPr>
-          <w:rFonts w:ascii="Arial" w:eastAsia="Times New Roman" w:hAnsi="Arial" w:cs="Arial"/>
-        </w:rPr>
-        <w:t>- image_alt (Image Alt Text)</w:t>
-      </w:r>
-    </w:p>
-    <w:p>
-      <w:pPr>
-        <w:spacing w:after="0" w:line="240" w:lineRule="auto"/>
-        <w:rPr>
-          <w:rFonts w:ascii="Arial" w:eastAsia="Times New Roman" w:hAnsi="Arial" w:cs="Arial"/>
-        </w:rPr>
-      </w:pPr>
-      <w:r>
-        <w:rPr>
-          <w:rFonts w:ascii="Arial" w:eastAsia="Times New Roman" w:hAnsi="Arial" w:cs="Arial"/>
-        </w:rPr>
-        <w:t>- longdesc_attribute (Accessible Text Version)</w:t>
+        <w:t xml:space="preserve">- </w:t>
+      </w:r>
+      <w:proofErr w:type="spellStart"/>
+      <w:r>
+        <w:rPr>
+          <w:rFonts w:ascii="Arial" w:eastAsia="Times New Roman" w:hAnsi="Arial" w:cs="Arial"/>
+        </w:rPr>
+        <w:t>long_title</w:t>
+      </w:r>
+      <w:proofErr w:type="spellEnd"/>
+      <w:r>
+        <w:rPr>
+          <w:rFonts w:ascii="Arial" w:eastAsia="Times New Roman" w:hAnsi="Arial" w:cs="Arial"/>
+        </w:rPr>
+        <w:t xml:space="preserve"> (Title*)</w:t>
+      </w:r>
+    </w:p>
+    <w:p>
+      <w:pPr>
+        <w:spacing w:after="0" w:line="240" w:lineRule="auto"/>
+        <w:rPr>
+          <w:rFonts w:ascii="Arial" w:eastAsia="Times New Roman" w:hAnsi="Arial" w:cs="Arial"/>
+        </w:rPr>
+      </w:pPr>
+      <w:r>
+        <w:rPr>
+          <w:rFonts w:ascii="Arial" w:eastAsia="Times New Roman" w:hAnsi="Arial" w:cs="Arial"/>
+        </w:rPr>
+        <w:t xml:space="preserve">- </w:t>
+      </w:r>
+      <w:proofErr w:type="spellStart"/>
+      <w:r>
+        <w:rPr>
+          <w:rFonts w:ascii="Arial" w:eastAsia="Times New Roman" w:hAnsi="Arial" w:cs="Arial"/>
+        </w:rPr>
+        <w:t>img_caption</w:t>
+      </w:r>
+      <w:proofErr w:type="spellEnd"/>
+      <w:r>
+        <w:rPr>
+          <w:rFonts w:ascii="Arial" w:eastAsia="Times New Roman" w:hAnsi="Arial" w:cs="Arial"/>
+        </w:rPr>
+        <w:t xml:space="preserve"> (Caption) </w:t>
+      </w:r>
+    </w:p>
+    <w:p>
+      <w:pPr>
+        <w:spacing w:after="0" w:line="240" w:lineRule="auto"/>
+        <w:rPr>
+          <w:rFonts w:ascii="Arial" w:eastAsia="Times New Roman" w:hAnsi="Arial" w:cs="Arial"/>
+        </w:rPr>
+      </w:pPr>
+      <w:r>
+        <w:rPr>
+          <w:rFonts w:ascii="Arial" w:eastAsia="Times New Roman" w:hAnsi="Arial" w:cs="Arial"/>
+        </w:rPr>
+        <w:t xml:space="preserve">- </w:t>
+      </w:r>
+      <w:proofErr w:type="spellStart"/>
+      <w:r>
+        <w:rPr>
+          <w:rFonts w:ascii="Arial" w:eastAsia="Times New Roman" w:hAnsi="Arial" w:cs="Arial"/>
+        </w:rPr>
+        <w:t>image_alt</w:t>
+      </w:r>
+      <w:proofErr w:type="spellEnd"/>
+      <w:r>
+        <w:rPr>
+          <w:rFonts w:ascii="Arial" w:eastAsia="Times New Roman" w:hAnsi="Arial" w:cs="Arial"/>
+        </w:rPr>
+        <w:t xml:space="preserve"> (Image Alt Text)</w:t>
+      </w:r>
+    </w:p>
+    <w:p>
+      <w:pPr>
+        <w:spacing w:after="0" w:line="240" w:lineRule="auto"/>
+        <w:rPr>
+          <w:rFonts w:ascii="Arial" w:eastAsia="Times New Roman" w:hAnsi="Arial" w:cs="Arial"/>
+        </w:rPr>
+      </w:pPr>
+      <w:r>
+        <w:rPr>
+          <w:rFonts w:ascii="Arial" w:eastAsia="Times New Roman" w:hAnsi="Arial" w:cs="Arial"/>
+        </w:rPr>
+        <w:t xml:space="preserve">- </w:t>
+      </w:r>
+      <w:proofErr w:type="spellStart"/>
+      <w:r>
+        <w:rPr>
+          <w:rFonts w:ascii="Arial" w:eastAsia="Times New Roman" w:hAnsi="Arial" w:cs="Arial"/>
+        </w:rPr>
+        <w:t>longdesc_attribute</w:t>
+      </w:r>
+      <w:proofErr w:type="spellEnd"/>
+      <w:r>
+        <w:rPr>
+          <w:rFonts w:ascii="Arial" w:eastAsia="Times New Roman" w:hAnsi="Arial" w:cs="Arial"/>
+        </w:rPr>
+        <w:t xml:space="preserve"> (Accessible Text Version)</w:t>
       </w:r>
       <w:r>
         <w:rPr>
@@ -2428,77 +3636,161 @@
         <w:rPr>
           <w:rFonts w:ascii="Arial" w:eastAsia="Times New Roman" w:hAnsi="Arial" w:cs="Arial"/>
         </w:rPr>
-        <w:t>- image_description (Image Description)</w:t>
-      </w:r>
-    </w:p>
-    <w:p>
-      <w:pPr>
-        <w:spacing w:after="0" w:line="240" w:lineRule="auto"/>
-        <w:rPr>
-          <w:rFonts w:ascii="Arial" w:eastAsia="Times New Roman" w:hAnsi="Arial" w:cs="Arial"/>
-        </w:rPr>
-      </w:pPr>
-      <w:r>
-        <w:rPr>
-          <w:rFonts w:ascii="Arial" w:eastAsia="Times New Roman" w:hAnsi="Arial" w:cs="Arial"/>
-        </w:rPr>
-        <w:t xml:space="preserve">- photo_credit (Photo Credit) </w:t>
-      </w:r>
-    </w:p>
-    <w:p>
-      <w:pPr>
-        <w:spacing w:after="0" w:line="240" w:lineRule="auto"/>
-        <w:rPr>
-          <w:rFonts w:ascii="Arial" w:eastAsia="Times New Roman" w:hAnsi="Arial" w:cs="Arial"/>
-        </w:rPr>
-      </w:pPr>
-      <w:r>
-        <w:rPr>
-          <w:rFonts w:ascii="Arial" w:eastAsia="Times New Roman" w:hAnsi="Arial" w:cs="Arial"/>
-        </w:rPr>
-        <w:t xml:space="preserve">- original_source (Original Source) </w:t>
-      </w:r>
-    </w:p>
-    <w:p>
-      <w:pPr>
-        <w:spacing w:after="0" w:line="240" w:lineRule="auto"/>
-        <w:rPr>
-          <w:rFonts w:ascii="Arial" w:eastAsia="Times New Roman" w:hAnsi="Arial" w:cs="Arial"/>
-        </w:rPr>
-      </w:pPr>
-      <w:r>
-        <w:rPr>
-          <w:rFonts w:ascii="Arial" w:eastAsia="Times New Roman" w:hAnsi="Arial" w:cs="Arial"/>
-        </w:rPr>
-        <w:t>- permissions (Permissions)</w:t>
-      </w:r>
-    </w:p>
-    <w:p>
-      <w:pPr>
-        <w:spacing w:after="0" w:line="240" w:lineRule="auto"/>
-        <w:rPr>
-          <w:rFonts w:ascii="Arial" w:eastAsia="Times New Roman" w:hAnsi="Arial" w:cs="Arial"/>
-        </w:rPr>
-      </w:pPr>
-      <w:r>
-        <w:rPr>
-          <w:rFonts w:ascii="Arial" w:eastAsia="Times New Roman" w:hAnsi="Arial" w:cs="Arial"/>
-        </w:rPr>
-        <w:t>- date_created (Date Created)</w:t>
-      </w:r>
-    </w:p>
-    <w:p>
-      <w:pPr>
-        <w:spacing w:after="0" w:line="240" w:lineRule="auto"/>
-        <w:rPr>
-          <w:rFonts w:ascii="Arial" w:eastAsia="Times New Roman" w:hAnsi="Arial" w:cs="Arial"/>
-        </w:rPr>
-      </w:pPr>
-      <w:r>
-        <w:rPr>
-          <w:rFonts w:ascii="Arial" w:eastAsia="Times New Roman" w:hAnsi="Arial" w:cs="Arial"/>
-        </w:rPr>
-        <w:t>- date_updated (Date Updated)</w:t>
+        <w:t xml:space="preserve">- </w:t>
+      </w:r>
+      <w:proofErr w:type="spellStart"/>
+      <w:r>
+        <w:rPr>
+          <w:rFonts w:ascii="Arial" w:eastAsia="Times New Roman" w:hAnsi="Arial" w:cs="Arial"/>
+        </w:rPr>
+        <w:t>image_description</w:t>
+      </w:r>
+      <w:proofErr w:type="spellEnd"/>
+      <w:r>
+        <w:rPr>
+          <w:rFonts w:ascii="Arial" w:eastAsia="Times New Roman" w:hAnsi="Arial" w:cs="Arial"/>
+        </w:rPr>
+        <w:t xml:space="preserve"> (Image Description)</w:t>
+      </w:r>
+    </w:p>
+    <w:p>
+      <w:pPr>
+        <w:spacing w:after="0" w:line="240" w:lineRule="auto"/>
+        <w:rPr>
+          <w:rFonts w:ascii="Arial" w:eastAsia="Times New Roman" w:hAnsi="Arial" w:cs="Arial"/>
+        </w:rPr>
+      </w:pPr>
+      <w:r>
+        <w:rPr>
+          <w:rFonts w:ascii="Arial" w:eastAsia="Times New Roman" w:hAnsi="Arial" w:cs="Arial"/>
+        </w:rPr>
+        <w:t xml:space="preserve">- </w:t>
+      </w:r>
+      <w:proofErr w:type="spellStart"/>
+      <w:r>
+        <w:rPr>
+          <w:rFonts w:ascii="Arial" w:eastAsia="Times New Roman" w:hAnsi="Arial" w:cs="Arial"/>
+        </w:rPr>
+        <w:t>photo_credit</w:t>
+      </w:r>
+      <w:proofErr w:type="spellEnd"/>
+      <w:r>
+        <w:rPr>
+          <w:rFonts w:ascii="Arial" w:eastAsia="Times New Roman" w:hAnsi="Arial" w:cs="Arial"/>
+        </w:rPr>
+        <w:t xml:space="preserve"> (Photo Credit) </w:t>
+      </w:r>
+    </w:p>
+    <w:p>
+      <w:pPr>
+        <w:spacing w:after="0" w:line="240" w:lineRule="auto"/>
+        <w:rPr>
+          <w:rFonts w:ascii="Arial" w:eastAsia="Times New Roman" w:hAnsi="Arial" w:cs="Arial"/>
+        </w:rPr>
+      </w:pPr>
+      <w:r>
+        <w:rPr>
+          <w:rFonts w:ascii="Arial" w:eastAsia="Times New Roman" w:hAnsi="Arial" w:cs="Arial"/>
+        </w:rPr>
+        <w:t xml:space="preserve">- </w:t>
+      </w:r>
+      <w:proofErr w:type="spellStart"/>
+      <w:r>
+        <w:rPr>
+          <w:rFonts w:ascii="Arial" w:eastAsia="Times New Roman" w:hAnsi="Arial" w:cs="Arial"/>
+        </w:rPr>
+        <w:t>original_source</w:t>
+      </w:r>
+      <w:proofErr w:type="spellEnd"/>
+      <w:r>
+        <w:rPr>
+          <w:rFonts w:ascii="Arial" w:eastAsia="Times New Roman" w:hAnsi="Arial" w:cs="Arial"/>
+        </w:rPr>
+        <w:t xml:space="preserve"> (Original Source) </w:t>
+      </w:r>
+    </w:p>
+    <w:p>
+      <w:pPr>
+        <w:spacing w:after="0" w:line="240" w:lineRule="auto"/>
+        <w:rPr>
+          <w:rFonts w:ascii="Arial" w:eastAsia="Times New Roman" w:hAnsi="Arial" w:cs="Arial"/>
+        </w:rPr>
+      </w:pPr>
+      <w:r>
+        <w:rPr>
+          <w:rFonts w:ascii="Arial" w:eastAsia="Times New Roman" w:hAnsi="Arial" w:cs="Arial"/>
+        </w:rPr>
+        <w:t xml:space="preserve">- </w:t>
+      </w:r>
+      <w:proofErr w:type="gramStart"/>
+      <w:r>
+        <w:rPr>
+          <w:rFonts w:ascii="Arial" w:eastAsia="Times New Roman" w:hAnsi="Arial" w:cs="Arial"/>
+        </w:rPr>
+        <w:t>permissions</w:t>
+      </w:r>
+      <w:proofErr w:type="gramEnd"/>
+      <w:r>
+        <w:rPr>
+          <w:rFonts w:ascii="Arial" w:eastAsia="Times New Roman" w:hAnsi="Arial" w:cs="Arial"/>
+        </w:rPr>
+        <w:t xml:space="preserve"> (Permissions)</w:t>
+      </w:r>
+    </w:p>
+    <w:p>
+      <w:pPr>
+        <w:spacing w:after="0" w:line="240" w:lineRule="auto"/>
+        <w:rPr>
+          <w:rFonts w:ascii="Arial" w:eastAsia="Times New Roman" w:hAnsi="Arial" w:cs="Arial"/>
+        </w:rPr>
+      </w:pPr>
+      <w:r>
+        <w:rPr>
+          <w:rFonts w:ascii="Arial" w:eastAsia="Times New Roman" w:hAnsi="Arial" w:cs="Arial"/>
+        </w:rPr>
+        <w:t xml:space="preserve">- </w:t>
+      </w:r>
+      <w:proofErr w:type="spellStart"/>
+      <w:r>
+        <w:rPr>
+          <w:rFonts w:ascii="Arial" w:eastAsia="Times New Roman" w:hAnsi="Arial" w:cs="Arial"/>
+        </w:rPr>
+        <w:t>date_created</w:t>
+      </w:r>
+      <w:proofErr w:type="spellEnd"/>
+      <w:r>
+        <w:rPr>
+          <w:rFonts w:ascii="Arial" w:eastAsia="Times New Roman" w:hAnsi="Arial" w:cs="Arial"/>
+        </w:rPr>
+        <w:t xml:space="preserve"> (Date Created)</w:t>
+      </w:r>
+    </w:p>
+    <w:p>
+      <w:pPr>
+        <w:spacing w:after="0" w:line="240" w:lineRule="auto"/>
+        <w:rPr>
+          <w:rFonts w:ascii="Arial" w:eastAsia="Times New Roman" w:hAnsi="Arial" w:cs="Arial"/>
+        </w:rPr>
+      </w:pPr>
+      <w:r>
+        <w:rPr>
+          <w:rFonts w:ascii="Arial" w:eastAsia="Times New Roman" w:hAnsi="Arial" w:cs="Arial"/>
+        </w:rPr>
+        <w:t xml:space="preserve">- </w:t>
+      </w:r>
+      <w:proofErr w:type="spellStart"/>
+      <w:r>
+        <w:rPr>
+          <w:rFonts w:ascii="Arial" w:eastAsia="Times New Roman" w:hAnsi="Arial" w:cs="Arial"/>
+        </w:rPr>
+        <w:t>date_updated</w:t>
+      </w:r>
+      <w:proofErr w:type="spellEnd"/>
+      <w:r>
+        <w:rPr>
+          <w:rFonts w:ascii="Arial" w:eastAsia="Times New Roman" w:hAnsi="Arial" w:cs="Arial"/>
+        </w:rPr>
+        <w:t xml:space="preserve"> (Date Updated)</w:t>
       </w:r>
     </w:p>
     <w:p>
@@ -2780,7 +4072,21 @@
         <w:rPr>
           <w:rFonts w:ascii="Arial" w:eastAsia="Times New Roman" w:hAnsi="Arial" w:cs="Arial"/>
         </w:rPr>
-        <w:t xml:space="preserve">- img5_filename (Panoramic  Image File Name) </w:t>
+        <w:t>- img5_filename (Panoramic</w:t>
+      </w:r>
+      <w:proofErr w:type="gramStart"/>
+      <w:r>
+        <w:rPr>
+          <w:rFonts w:ascii="Arial" w:eastAsia="Times New Roman" w:hAnsi="Arial" w:cs="Arial"/>
+        </w:rPr>
+        <w:t>  Image</w:t>
+      </w:r>
+      <w:proofErr w:type="gramEnd"/>
+      <w:r>
+        <w:rPr>
+          <w:rFonts w:ascii="Arial" w:eastAsia="Times New Roman" w:hAnsi="Arial" w:cs="Arial"/>
+        </w:rPr>
+        <w:t xml:space="preserve"> File Name) </w:t>
       </w:r>
     </w:p>
     <w:p>
@@ -2840,6 +4146,7 @@
         </w:rPr>
         <w:t xml:space="preserve"> (</w:t>
       </w:r>
+      <w:proofErr w:type="spellStart"/>
       <w:r>
         <w:rPr>
           <w:rFonts w:ascii="Arial" w:eastAsia="Times New Roman" w:hAnsi="Arial" w:cs="Arial"/>
@@ -2847,6 +4154,7 @@
         </w:rPr>
         <w:t>nciSectionNav</w:t>
       </w:r>
+      <w:proofErr w:type="spellEnd"/>
       <w:r>
         <w:rPr>
           <w:rFonts w:ascii="Arial" w:eastAsia="Times New Roman" w:hAnsi="Arial" w:cs="Arial"/>
@@ -2870,39 +4178,63 @@
           <w:rFonts w:ascii="Arial" w:eastAsia="Times New Roman" w:hAnsi="Arial" w:cs="Arial"/>
         </w:rPr>
       </w:pPr>
-      <w:r>
-        <w:rPr>
-          <w:rFonts w:ascii="Arial" w:eastAsia="Times New Roman" w:hAnsi="Arial" w:cs="Arial"/>
-        </w:rPr>
-        <w:t>sys_title (System Title – not visible in Percussion)</w:t>
-      </w:r>
-    </w:p>
-    <w:p>
-      <w:pPr>
-        <w:spacing w:after="0" w:line="240" w:lineRule="auto"/>
-        <w:rPr>
-          <w:rFonts w:ascii="Arial" w:eastAsia="Times New Roman" w:hAnsi="Arial" w:cs="Arial"/>
-        </w:rPr>
-      </w:pPr>
-      <w:r>
-        <w:rPr>
-          <w:rFonts w:ascii="Arial" w:eastAsia="Times New Roman" w:hAnsi="Arial" w:cs="Arial"/>
-        </w:rPr>
-        <w:t>section_nav_title (Title)</w:t>
-      </w:r>
-    </w:p>
-    <w:p>
-      <w:pPr>
-        <w:spacing w:after="0" w:line="240" w:lineRule="auto"/>
-        <w:rPr>
-          <w:rFonts w:ascii="Arial" w:eastAsia="Times New Roman" w:hAnsi="Arial" w:cs="Arial"/>
-        </w:rPr>
-      </w:pPr>
-      <w:r>
-        <w:rPr>
-          <w:rFonts w:ascii="Arial" w:eastAsia="Times New Roman" w:hAnsi="Arial" w:cs="Arial"/>
-        </w:rPr>
-        <w:t>levels_to_show (number of levels to display)</w:t>
+      <w:proofErr w:type="spellStart"/>
+      <w:r>
+        <w:rPr>
+          <w:rFonts w:ascii="Arial" w:eastAsia="Times New Roman" w:hAnsi="Arial" w:cs="Arial"/>
+        </w:rPr>
+        <w:t>sys_title</w:t>
+      </w:r>
+      <w:proofErr w:type="spellEnd"/>
+      <w:r>
+        <w:rPr>
+          <w:rFonts w:ascii="Arial" w:eastAsia="Times New Roman" w:hAnsi="Arial" w:cs="Arial"/>
+        </w:rPr>
+        <w:t xml:space="preserve"> (System Title – not visible in Percussion)</w:t>
+      </w:r>
+    </w:p>
+    <w:p>
+      <w:pPr>
+        <w:spacing w:after="0" w:line="240" w:lineRule="auto"/>
+        <w:rPr>
+          <w:rFonts w:ascii="Arial" w:eastAsia="Times New Roman" w:hAnsi="Arial" w:cs="Arial"/>
+        </w:rPr>
+      </w:pPr>
+      <w:proofErr w:type="spellStart"/>
+      <w:r>
+        <w:rPr>
+          <w:rFonts w:ascii="Arial" w:eastAsia="Times New Roman" w:hAnsi="Arial" w:cs="Arial"/>
+        </w:rPr>
+        <w:t>section_nav_title</w:t>
+      </w:r>
+      <w:proofErr w:type="spellEnd"/>
+      <w:r>
+        <w:rPr>
+          <w:rFonts w:ascii="Arial" w:eastAsia="Times New Roman" w:hAnsi="Arial" w:cs="Arial"/>
+        </w:rPr>
+        <w:t xml:space="preserve"> (Title)</w:t>
+      </w:r>
+    </w:p>
+    <w:p>
+      <w:pPr>
+        <w:spacing w:after="0" w:line="240" w:lineRule="auto"/>
+        <w:rPr>
+          <w:rFonts w:ascii="Arial" w:eastAsia="Times New Roman" w:hAnsi="Arial" w:cs="Arial"/>
+        </w:rPr>
+      </w:pPr>
+      <w:proofErr w:type="spellStart"/>
+      <w:r>
+        <w:rPr>
+          <w:rFonts w:ascii="Arial" w:eastAsia="Times New Roman" w:hAnsi="Arial" w:cs="Arial"/>
+        </w:rPr>
+        <w:t>levels_to_show</w:t>
+      </w:r>
+      <w:proofErr w:type="spellEnd"/>
+      <w:r>
+        <w:rPr>
+          <w:rFonts w:ascii="Arial" w:eastAsia="Times New Roman" w:hAnsi="Arial" w:cs="Arial"/>
+        </w:rPr>
+        <w:t xml:space="preserve"> (number of levels to display)</w:t>
       </w:r>
     </w:p>
     <w:p>
@@ -2936,11 +4268,35 @@
           <w:rFonts w:ascii="Arial" w:eastAsia="Times New Roman" w:hAnsi="Arial" w:cs="Arial"/>
         </w:rPr>
       </w:pPr>
-      <w:r>
-        <w:rPr>
-          <w:rFonts w:ascii="Arial" w:eastAsia="Times New Roman" w:hAnsi="Arial" w:cs="Arial"/>
-        </w:rPr>
-        <w:t>nciSectionNavRootNavOn (Root Navon Slot)</w:t>
+      <w:proofErr w:type="spellStart"/>
+      <w:proofErr w:type="gramStart"/>
+      <w:r>
+        <w:rPr>
+          <w:rFonts w:ascii="Arial" w:eastAsia="Times New Roman" w:hAnsi="Arial" w:cs="Arial"/>
+        </w:rPr>
+        <w:t>nciSectionNavRootNavOn</w:t>
+      </w:r>
+      <w:proofErr w:type="spellEnd"/>
+      <w:proofErr w:type="gramEnd"/>
+      <w:r>
+        <w:rPr>
+          <w:rFonts w:ascii="Arial" w:eastAsia="Times New Roman" w:hAnsi="Arial" w:cs="Arial"/>
+        </w:rPr>
+        <w:t xml:space="preserve"> (Root </w:t>
+      </w:r>
+      <w:proofErr w:type="spellStart"/>
+      <w:r>
+        <w:rPr>
+          <w:rFonts w:ascii="Arial" w:eastAsia="Times New Roman" w:hAnsi="Arial" w:cs="Arial"/>
+        </w:rPr>
+        <w:t>Navon</w:t>
+      </w:r>
+      <w:proofErr w:type="spellEnd"/>
+      <w:r>
+        <w:rPr>
+          <w:rFonts w:ascii="Arial" w:eastAsia="Times New Roman" w:hAnsi="Arial" w:cs="Arial"/>
+        </w:rPr>
+        <w:t xml:space="preserve"> Slot)</w:t>
       </w:r>
     </w:p>
     <w:p>
@@ -2951,27 +4307,60 @@
           <w:color w:val="auto"/>
         </w:rPr>
       </w:pPr>
+      <w:proofErr w:type="spellStart"/>
       <w:r>
         <w:rPr>
           <w:rFonts w:ascii="Arial" w:eastAsia="Times New Roman" w:hAnsi="Arial" w:cs="Arial"/>
           <w:color w:val="auto"/>
         </w:rPr>
-        <w:t>Navon (rffNavon)</w:t>
-      </w:r>
-    </w:p>
-    <w:p>
-      <w:pPr>
-        <w:spacing w:after="0" w:line="240" w:lineRule="auto"/>
-        <w:rPr>
-          <w:rFonts w:ascii="Arial" w:eastAsia="Times New Roman" w:hAnsi="Arial" w:cs="Arial"/>
-        </w:rPr>
-      </w:pPr>
-      <w:r>
-        <w:rPr>
-          <w:rFonts w:ascii="Arial" w:eastAsia="Times New Roman" w:hAnsi="Arial" w:cs="Arial"/>
-        </w:rPr>
-        <w:t>NVCG Section navigation - nvcgSlSectionNav</w:t>
-      </w:r>
+        <w:t>Navon</w:t>
+      </w:r>
+      <w:proofErr w:type="spellEnd"/>
+      <w:r>
+        <w:rPr>
+          <w:rFonts w:ascii="Arial" w:eastAsia="Times New Roman" w:hAnsi="Arial" w:cs="Arial"/>
+          <w:color w:val="auto"/>
+        </w:rPr>
+        <w:t xml:space="preserve"> (</w:t>
+      </w:r>
+      <w:proofErr w:type="spellStart"/>
+      <w:r>
+        <w:rPr>
+          <w:rFonts w:ascii="Arial" w:eastAsia="Times New Roman" w:hAnsi="Arial" w:cs="Arial"/>
+          <w:color w:val="auto"/>
+        </w:rPr>
+        <w:t>rffNavon</w:t>
+      </w:r>
+      <w:proofErr w:type="spellEnd"/>
+      <w:r>
+        <w:rPr>
+          <w:rFonts w:ascii="Arial" w:eastAsia="Times New Roman" w:hAnsi="Arial" w:cs="Arial"/>
+          <w:color w:val="auto"/>
+        </w:rPr>
+        <w:t>)</w:t>
+      </w:r>
+    </w:p>
+    <w:p>
+      <w:pPr>
+        <w:spacing w:after="0" w:line="240" w:lineRule="auto"/>
+        <w:rPr>
+          <w:rFonts w:ascii="Arial" w:eastAsia="Times New Roman" w:hAnsi="Arial" w:cs="Arial"/>
+        </w:rPr>
+      </w:pPr>
+      <w:r>
+        <w:rPr>
+          <w:rFonts w:ascii="Arial" w:eastAsia="Times New Roman" w:hAnsi="Arial" w:cs="Arial"/>
+        </w:rPr>
+        <w:t xml:space="preserve">NVCG Section navigation - </w:t>
+      </w:r>
+      <w:proofErr w:type="spellStart"/>
+      <w:r>
+        <w:rPr>
+          <w:rFonts w:ascii="Arial" w:eastAsia="Times New Roman" w:hAnsi="Arial" w:cs="Arial"/>
+        </w:rPr>
+        <w:t>nvcgSlSectionNav</w:t>
+      </w:r>
+      <w:proofErr w:type="spellEnd"/>
     </w:p>
     <w:p>
       <w:pPr>
